--- a/Assignment 4/Assignment 4.docx
+++ b/Assignment 4/Assignment 4.docx
@@ -417,21 +417,12 @@
       <w:pPr>
         <w:spacing w:after="0"/>
         <w:rPr>
-          <w:b/>
-          <w:sz w:val="24"/>
-          <w:szCs w:val="24"/>
-          <w:u w:val="single"/>
+          <w:sz w:val="24"/>
+          <w:szCs w:val="24"/>
         </w:rPr>
       </w:pPr>
-    </w:p>
-    <w:p>
-      <w:pPr>
-        <w:spacing w:after="0"/>
-        <w:rPr>
-          <w:sz w:val="24"/>
-          <w:szCs w:val="24"/>
-        </w:rPr>
-      </w:pPr>
+      <w:bookmarkStart w:id="0" w:name="_GoBack"/>
+      <w:bookmarkEnd w:id="0"/>
       <w:r>
         <w:rPr>
           <w:rFonts w:eastAsiaTheme="minorEastAsia"/>
@@ -730,36 +721,20 @@
           <w:noProof/>
         </w:rPr>
         <w:drawing>
-          <wp:inline distT="0" distB="0" distL="0" distR="0" wp14:anchorId="2BC1F569" wp14:editId="4AF07F75">
-            <wp:extent cx="5686425" cy="3181350"/>
+          <wp:inline distT="0" distB="0" distL="0" distR="0" wp14:anchorId="6FC31B5E" wp14:editId="56836703">
+            <wp:extent cx="6315075" cy="3390900"/>
             <wp:effectExtent l="0" t="0" r="9525" b="0"/>
-            <wp:docPr id="1" name="Picture 1"/>
-            <wp:cNvGraphicFramePr>
-              <a:graphicFrameLocks xmlns:a="http://schemas.openxmlformats.org/drawingml/2006/main" noChangeAspect="1"/>
-            </wp:cNvGraphicFramePr>
+            <wp:docPr id="1" name="Chart 1">
+              <a:extLst xmlns:a="http://schemas.openxmlformats.org/drawingml/2006/main">
+                <a:ext uri="{FF2B5EF4-FFF2-40B4-BE49-F238E27FC236}">
+                  <a16:creationId xmlns:a16="http://schemas.microsoft.com/office/drawing/2014/main" id="{3E6DE05B-A0DD-4CAF-94BD-703B729160E3}"/>
+                </a:ext>
+              </a:extLst>
+            </wp:docPr>
+            <wp:cNvGraphicFramePr/>
             <a:graphic xmlns:a="http://schemas.openxmlformats.org/drawingml/2006/main">
-              <a:graphicData uri="http://schemas.openxmlformats.org/drawingml/2006/picture">
-                <pic:pic xmlns:pic="http://schemas.openxmlformats.org/drawingml/2006/picture">
-                  <pic:nvPicPr>
-                    <pic:cNvPr id="1" name=""/>
-                    <pic:cNvPicPr/>
-                  </pic:nvPicPr>
-                  <pic:blipFill>
-                    <a:blip r:embed="rId5"/>
-                    <a:stretch>
-                      <a:fillRect/>
-                    </a:stretch>
-                  </pic:blipFill>
-                  <pic:spPr>
-                    <a:xfrm>
-                      <a:off x="0" y="0"/>
-                      <a:ext cx="5686425" cy="3181350"/>
-                    </a:xfrm>
-                    <a:prstGeom prst="rect">
-                      <a:avLst/>
-                    </a:prstGeom>
-                  </pic:spPr>
-                </pic:pic>
+              <a:graphicData uri="http://schemas.openxmlformats.org/drawingml/2006/chart">
+                <c:chart xmlns:c="http://schemas.openxmlformats.org/drawingml/2006/chart" xmlns:r="http://schemas.openxmlformats.org/officeDocument/2006/relationships" r:id="rId5"/>
               </a:graphicData>
             </a:graphic>
           </wp:inline>
@@ -1084,8 +1059,6 @@
         </w:rPr>
         <w:t>9 mins</w:t>
       </w:r>
-      <w:bookmarkStart w:id="0" w:name="_GoBack"/>
-      <w:bookmarkEnd w:id="0"/>
     </w:p>
     <w:p>
       <w:pPr>
@@ -1153,51 +1126,191 @@
         <w:rPr>
           <w:noProof/>
         </w:rPr>
+        <mc:AlternateContent>
+          <mc:Choice Requires="wps">
+            <w:drawing>
+              <wp:anchor distT="0" distB="0" distL="114300" distR="114300" simplePos="0" relativeHeight="251661312" behindDoc="0" locked="0" layoutInCell="1" allowOverlap="1" wp14:anchorId="76A519AD" wp14:editId="31F96EFA">
+                <wp:simplePos x="0" y="0"/>
+                <wp:positionH relativeFrom="column">
+                  <wp:posOffset>5133975</wp:posOffset>
+                </wp:positionH>
+                <wp:positionV relativeFrom="paragraph">
+                  <wp:posOffset>522605</wp:posOffset>
+                </wp:positionV>
+                <wp:extent cx="182880" cy="182880"/>
+                <wp:effectExtent l="0" t="0" r="26670" b="26670"/>
+                <wp:wrapNone/>
+                <wp:docPr id="4" name="Oval 16">
+                  <a:extLst xmlns:a="http://schemas.openxmlformats.org/drawingml/2006/main"/>
+                </wp:docPr>
+                <wp:cNvGraphicFramePr/>
+                <a:graphic xmlns:a="http://schemas.openxmlformats.org/drawingml/2006/main">
+                  <a:graphicData uri="http://schemas.microsoft.com/office/word/2010/wordprocessingShape">
+                    <wps:wsp>
+                      <wps:cNvSpPr/>
+                      <wps:spPr>
+                        <a:xfrm>
+                          <a:off x="0" y="0"/>
+                          <a:ext cx="182880" cy="182880"/>
+                        </a:xfrm>
+                        <a:prstGeom prst="ellipse">
+                          <a:avLst/>
+                        </a:prstGeom>
+                        <a:solidFill>
+                          <a:srgbClr val="E71224">
+                            <a:alpha val="75000"/>
+                          </a:srgbClr>
+                        </a:solidFill>
+                        <a:ln w="18000">
+                          <a:solidFill>
+                            <a:srgbClr val="E71224"/>
+                          </a:solidFill>
+                        </a:ln>
+                      </wps:spPr>
+                      <wps:style>
+                        <a:lnRef idx="2">
+                          <a:schemeClr val="accent1">
+                            <a:shade val="50000"/>
+                          </a:schemeClr>
+                        </a:lnRef>
+                        <a:fillRef idx="1">
+                          <a:schemeClr val="accent1"/>
+                        </a:fillRef>
+                        <a:effectRef idx="0">
+                          <a:schemeClr val="accent1"/>
+                        </a:effectRef>
+                        <a:fontRef idx="minor">
+                          <a:schemeClr val="lt1"/>
+                        </a:fontRef>
+                      </wps:style>
+                      <wps:bodyPr rot="0" spcFirstLastPara="0" vertOverflow="clip" horzOverflow="clip" vert="horz" wrap="square" lIns="91440" tIns="45720" rIns="91440" bIns="45720" numCol="1" spcCol="0" rtlCol="0" fromWordArt="0" anchor="t" anchorCtr="0" forceAA="0" compatLnSpc="1">
+                        <a:prstTxWarp prst="textNoShape">
+                          <a:avLst/>
+                        </a:prstTxWarp>
+                        <a:noAutofit/>
+                      </wps:bodyPr>
+                    </wps:wsp>
+                  </a:graphicData>
+                </a:graphic>
+              </wp:anchor>
+            </w:drawing>
+          </mc:Choice>
+          <mc:Fallback>
+            <w:pict>
+              <v:oval w14:anchorId="71324C78" id="Oval 16" o:spid="_x0000_s1026" style="position:absolute;margin-left:404.25pt;margin-top:41.15pt;width:14.4pt;height:14.4pt;z-index:251661312;visibility:visible;mso-wrap-style:square;mso-wrap-distance-left:9pt;mso-wrap-distance-top:0;mso-wrap-distance-right:9pt;mso-wrap-distance-bottom:0;mso-position-horizontal:absolute;mso-position-horizontal-relative:text;mso-position-vertical:absolute;mso-position-vertical-relative:text;v-text-anchor:top" o:gfxdata="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" fillcolor="#e71224" strokecolor="#e71224" strokeweight=".5mm">
+                <v:fill opacity="49087f"/>
+                <v:stroke joinstyle="miter"/>
+              </v:oval>
+            </w:pict>
+          </mc:Fallback>
+        </mc:AlternateContent>
+      </w:r>
+      <w:r>
+        <w:rPr>
+          <w:noProof/>
+        </w:rPr>
+        <mc:AlternateContent>
+          <mc:Choice Requires="wps">
+            <w:drawing>
+              <wp:anchor distT="0" distB="0" distL="114300" distR="114300" simplePos="0" relativeHeight="251659264" behindDoc="0" locked="0" layoutInCell="1" allowOverlap="1" wp14:anchorId="3BABC38A" wp14:editId="53E4CE86">
+                <wp:simplePos x="0" y="0"/>
+                <wp:positionH relativeFrom="column">
+                  <wp:posOffset>4419600</wp:posOffset>
+                </wp:positionH>
+                <wp:positionV relativeFrom="paragraph">
+                  <wp:posOffset>561975</wp:posOffset>
+                </wp:positionV>
+                <wp:extent cx="182880" cy="182880"/>
+                <wp:effectExtent l="0" t="0" r="26670" b="26670"/>
+                <wp:wrapNone/>
+                <wp:docPr id="17" name="Oval 16">
+                  <a:extLst xmlns:a="http://schemas.openxmlformats.org/drawingml/2006/main">
+                    <a:ext uri="{FF2B5EF4-FFF2-40B4-BE49-F238E27FC236}">
+                      <a16:creationId xmlns:a16="http://schemas.microsoft.com/office/drawing/2014/main" id="{793808FA-E4FB-4151-9456-0789CEDB164E}"/>
+                    </a:ext>
+                  </a:extLst>
+                </wp:docPr>
+                <wp:cNvGraphicFramePr/>
+                <a:graphic xmlns:a="http://schemas.openxmlformats.org/drawingml/2006/main">
+                  <a:graphicData uri="http://schemas.microsoft.com/office/word/2010/wordprocessingShape">
+                    <wps:wsp>
+                      <wps:cNvSpPr/>
+                      <wps:spPr>
+                        <a:xfrm>
+                          <a:off x="0" y="0"/>
+                          <a:ext cx="182880" cy="182880"/>
+                        </a:xfrm>
+                        <a:prstGeom prst="ellipse">
+                          <a:avLst/>
+                        </a:prstGeom>
+                        <a:solidFill>
+                          <a:srgbClr val="E71224">
+                            <a:alpha val="75000"/>
+                          </a:srgbClr>
+                        </a:solidFill>
+                        <a:ln w="18000">
+                          <a:solidFill>
+                            <a:srgbClr val="E71224"/>
+                          </a:solidFill>
+                        </a:ln>
+                      </wps:spPr>
+                      <wps:style>
+                        <a:lnRef idx="2">
+                          <a:schemeClr val="accent1">
+                            <a:shade val="50000"/>
+                          </a:schemeClr>
+                        </a:lnRef>
+                        <a:fillRef idx="1">
+                          <a:schemeClr val="accent1"/>
+                        </a:fillRef>
+                        <a:effectRef idx="0">
+                          <a:schemeClr val="accent1"/>
+                        </a:effectRef>
+                        <a:fontRef idx="minor">
+                          <a:schemeClr val="lt1"/>
+                        </a:fontRef>
+                      </wps:style>
+                      <wps:bodyPr rot="0" spcFirstLastPara="0" vertOverflow="clip" horzOverflow="clip" vert="horz" wrap="square" lIns="91440" tIns="45720" rIns="91440" bIns="45720" numCol="1" spcCol="0" rtlCol="0" fromWordArt="0" anchor="t" anchorCtr="0" forceAA="0" compatLnSpc="1">
+                        <a:prstTxWarp prst="textNoShape">
+                          <a:avLst/>
+                        </a:prstTxWarp>
+                        <a:noAutofit/>
+                      </wps:bodyPr>
+                    </wps:wsp>
+                  </a:graphicData>
+                </a:graphic>
+              </wp:anchor>
+            </w:drawing>
+          </mc:Choice>
+          <mc:Fallback>
+            <w:pict>
+              <v:oval w14:anchorId="505A85C3" id="Oval 16" o:spid="_x0000_s1026" style="position:absolute;margin-left:348pt;margin-top:44.25pt;width:14.4pt;height:14.4pt;z-index:251659264;visibility:visible;mso-wrap-style:square;mso-wrap-distance-left:9pt;mso-wrap-distance-top:0;mso-wrap-distance-right:9pt;mso-wrap-distance-bottom:0;mso-position-horizontal:absolute;mso-position-horizontal-relative:text;mso-position-vertical:absolute;mso-position-vertical-relative:text;v-text-anchor:top" o:gfxdata="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" fillcolor="#e71224" strokecolor="#e71224" strokeweight=".5mm">
+                <v:fill opacity="49087f"/>
+                <v:stroke joinstyle="miter"/>
+              </v:oval>
+            </w:pict>
+          </mc:Fallback>
+        </mc:AlternateContent>
+      </w:r>
+      <w:r>
+        <w:rPr>
+          <w:noProof/>
+        </w:rPr>
         <w:drawing>
-          <wp:inline distT="0" distB="0" distL="0" distR="0" wp14:anchorId="2F371BF0" wp14:editId="58A596A6">
-            <wp:extent cx="6858000" cy="3420745"/>
-            <wp:effectExtent l="0" t="0" r="0" b="8255"/>
-            <wp:docPr id="14" name="Picture 13">
+          <wp:inline distT="0" distB="0" distL="0" distR="0" wp14:anchorId="65DF5BBA" wp14:editId="786582FC">
+            <wp:extent cx="6858000" cy="3719830"/>
+            <wp:effectExtent l="0" t="0" r="0" b="13970"/>
+            <wp:docPr id="3" name="Chart 3">
               <a:extLst xmlns:a="http://schemas.openxmlformats.org/drawingml/2006/main">
                 <a:ext uri="{FF2B5EF4-FFF2-40B4-BE49-F238E27FC236}">
-                  <a16:creationId xmlns:a16="http://schemas.microsoft.com/office/drawing/2014/main" id="{0129E6FD-F4B6-4170-8292-06293EB48743}"/>
+                  <a16:creationId xmlns:a16="http://schemas.microsoft.com/office/drawing/2014/main" id="{31181876-1ACB-49F2-92CD-A996C8998702}"/>
                 </a:ext>
               </a:extLst>
             </wp:docPr>
-            <wp:cNvGraphicFramePr>
-              <a:graphicFrameLocks xmlns:a="http://schemas.openxmlformats.org/drawingml/2006/main" noChangeAspect="1"/>
-            </wp:cNvGraphicFramePr>
+            <wp:cNvGraphicFramePr/>
             <a:graphic xmlns:a="http://schemas.openxmlformats.org/drawingml/2006/main">
-              <a:graphicData uri="http://schemas.openxmlformats.org/drawingml/2006/picture">
-                <pic:pic xmlns:pic="http://schemas.openxmlformats.org/drawingml/2006/picture">
-                  <pic:nvPicPr>
-                    <pic:cNvPr id="14" name="Picture 13">
-                      <a:extLst>
-                        <a:ext uri="{FF2B5EF4-FFF2-40B4-BE49-F238E27FC236}">
-                          <a16:creationId xmlns:a16="http://schemas.microsoft.com/office/drawing/2014/main" id="{0129E6FD-F4B6-4170-8292-06293EB48743}"/>
-                        </a:ext>
-                      </a:extLst>
-                    </pic:cNvPr>
-                    <pic:cNvPicPr>
-                      <a:picLocks noChangeAspect="1"/>
-                    </pic:cNvPicPr>
-                  </pic:nvPicPr>
-                  <pic:blipFill>
-                    <a:blip r:embed="rId6"/>
-                    <a:stretch>
-                      <a:fillRect/>
-                    </a:stretch>
-                  </pic:blipFill>
-                  <pic:spPr>
-                    <a:xfrm>
-                      <a:off x="0" y="0"/>
-                      <a:ext cx="6858000" cy="3420745"/>
-                    </a:xfrm>
-                    <a:prstGeom prst="rect">
-                      <a:avLst/>
-                    </a:prstGeom>
-                  </pic:spPr>
-                </pic:pic>
+              <a:graphicData uri="http://schemas.openxmlformats.org/drawingml/2006/chart">
+                <c:chart xmlns:c="http://schemas.openxmlformats.org/drawingml/2006/chart" xmlns:r="http://schemas.openxmlformats.org/officeDocument/2006/relationships" r:id="rId6"/>
               </a:graphicData>
             </a:graphic>
           </wp:inline>
@@ -1378,7 +1491,25 @@
           <w:sz w:val="24"/>
           <w:szCs w:val="24"/>
         </w:rPr>
-        <w:t>7.7 seconds</w:t>
+        <w:t>7.</w:t>
+      </w:r>
+      <w:r>
+        <w:rPr>
+          <w:rFonts w:cstheme="minorHAnsi"/>
+          <w:b/>
+          <w:sz w:val="24"/>
+          <w:szCs w:val="24"/>
+        </w:rPr>
+        <w:t>6</w:t>
+      </w:r>
+      <w:r>
+        <w:rPr>
+          <w:rFonts w:cstheme="minorHAnsi"/>
+          <w:b/>
+          <w:sz w:val="24"/>
+          <w:szCs w:val="24"/>
+        </w:rPr>
+        <w:t xml:space="preserve"> seconds</w:t>
       </w:r>
       <w:r>
         <w:rPr>
@@ -2161,6 +2292,4364 @@
 </w:styles>
 </file>
 
+<file path=word/charts/chart1.xml><?xml version="1.0" encoding="utf-8"?>
+<c:chartSpace xmlns:c="http://schemas.openxmlformats.org/drawingml/2006/chart" xmlns:a="http://schemas.openxmlformats.org/drawingml/2006/main" xmlns:r="http://schemas.openxmlformats.org/officeDocument/2006/relationships" xmlns:c16r2="http://schemas.microsoft.com/office/drawing/2015/06/chart">
+  <c:date1904 val="0"/>
+  <c:lang val="en-US"/>
+  <c:roundedCorners val="0"/>
+  <mc:AlternateContent xmlns:mc="http://schemas.openxmlformats.org/markup-compatibility/2006">
+    <mc:Choice xmlns:c14="http://schemas.microsoft.com/office/drawing/2007/8/2/chart" Requires="c14">
+      <c14:style val="102"/>
+    </mc:Choice>
+    <mc:Fallback>
+      <c:style val="2"/>
+    </mc:Fallback>
+  </mc:AlternateContent>
+  <c:chart>
+    <c:title>
+      <c:tx>
+        <c:rich>
+          <a:bodyPr rot="0" spcFirstLastPara="1" vertOverflow="ellipsis" vert="horz" wrap="square" anchor="ctr" anchorCtr="1"/>
+          <a:lstStyle/>
+          <a:p>
+            <a:pPr>
+              <a:defRPr sz="1400" b="1" i="0" u="none" strike="noStrike" kern="1200" cap="none" baseline="0">
+                <a:solidFill>
+                  <a:schemeClr val="lt1">
+                    <a:lumMod val="85000"/>
+                  </a:schemeClr>
+                </a:solidFill>
+                <a:latin typeface="+mn-lt"/>
+                <a:ea typeface="+mn-ea"/>
+                <a:cs typeface="+mn-cs"/>
+              </a:defRPr>
+            </a:pPr>
+            <a:r>
+              <a:rPr lang="en-US"/>
+              <a:t>Arrival &amp; Departure</a:t>
+            </a:r>
+          </a:p>
+        </c:rich>
+      </c:tx>
+      <c:overlay val="0"/>
+      <c:spPr>
+        <a:noFill/>
+        <a:ln>
+          <a:noFill/>
+        </a:ln>
+        <a:effectLst/>
+      </c:spPr>
+      <c:txPr>
+        <a:bodyPr rot="0" spcFirstLastPara="1" vertOverflow="ellipsis" vert="horz" wrap="square" anchor="ctr" anchorCtr="1"/>
+        <a:lstStyle/>
+        <a:p>
+          <a:pPr>
+            <a:defRPr sz="1400" b="1" i="0" u="none" strike="noStrike" kern="1200" cap="none" baseline="0">
+              <a:solidFill>
+                <a:schemeClr val="lt1">
+                  <a:lumMod val="85000"/>
+                </a:schemeClr>
+              </a:solidFill>
+              <a:latin typeface="+mn-lt"/>
+              <a:ea typeface="+mn-ea"/>
+              <a:cs typeface="+mn-cs"/>
+            </a:defRPr>
+          </a:pPr>
+          <a:endParaRPr lang="en-US"/>
+        </a:p>
+      </c:txPr>
+    </c:title>
+    <c:autoTitleDeleted val="0"/>
+    <c:plotArea>
+      <c:layout/>
+      <c:lineChart>
+        <c:grouping val="standard"/>
+        <c:varyColors val="0"/>
+        <c:ser>
+          <c:idx val="0"/>
+          <c:order val="0"/>
+          <c:tx>
+            <c:strRef>
+              <c:f>[Ass4_Q2.xlsx]Sheet1!$E$2</c:f>
+              <c:strCache>
+                <c:ptCount val="1"/>
+                <c:pt idx="0">
+                  <c:v>Cumulative Arrival </c:v>
+                </c:pt>
+              </c:strCache>
+            </c:strRef>
+          </c:tx>
+          <c:spPr>
+            <a:ln w="22225" cap="rnd">
+              <a:solidFill>
+                <a:schemeClr val="accent1"/>
+              </a:solidFill>
+            </a:ln>
+            <a:effectLst>
+              <a:glow rad="139700">
+                <a:schemeClr val="accent1">
+                  <a:satMod val="175000"/>
+                  <a:alpha val="14000"/>
+                </a:schemeClr>
+              </a:glow>
+            </a:effectLst>
+          </c:spPr>
+          <c:marker>
+            <c:symbol val="none"/>
+          </c:marker>
+          <c:val>
+            <c:numRef>
+              <c:f>[Ass4_Q2.xlsx]Sheet1!$E$3:$E$62</c:f>
+              <c:numCache>
+                <c:formatCode>General</c:formatCode>
+                <c:ptCount val="60"/>
+                <c:pt idx="0">
+                  <c:v>8</c:v>
+                </c:pt>
+                <c:pt idx="1">
+                  <c:v>16</c:v>
+                </c:pt>
+                <c:pt idx="2">
+                  <c:v>24</c:v>
+                </c:pt>
+                <c:pt idx="3">
+                  <c:v>32</c:v>
+                </c:pt>
+                <c:pt idx="4">
+                  <c:v>40</c:v>
+                </c:pt>
+                <c:pt idx="5">
+                  <c:v>48</c:v>
+                </c:pt>
+                <c:pt idx="6">
+                  <c:v>56</c:v>
+                </c:pt>
+                <c:pt idx="7">
+                  <c:v>64</c:v>
+                </c:pt>
+                <c:pt idx="8">
+                  <c:v>72</c:v>
+                </c:pt>
+                <c:pt idx="9">
+                  <c:v>80</c:v>
+                </c:pt>
+                <c:pt idx="10">
+                  <c:v>88</c:v>
+                </c:pt>
+                <c:pt idx="11">
+                  <c:v>96</c:v>
+                </c:pt>
+                <c:pt idx="12">
+                  <c:v>104</c:v>
+                </c:pt>
+                <c:pt idx="13">
+                  <c:v>112</c:v>
+                </c:pt>
+                <c:pt idx="14">
+                  <c:v>120</c:v>
+                </c:pt>
+                <c:pt idx="15">
+                  <c:v>128</c:v>
+                </c:pt>
+                <c:pt idx="16">
+                  <c:v>136</c:v>
+                </c:pt>
+                <c:pt idx="17">
+                  <c:v>144</c:v>
+                </c:pt>
+                <c:pt idx="18">
+                  <c:v>152</c:v>
+                </c:pt>
+                <c:pt idx="19">
+                  <c:v>160</c:v>
+                </c:pt>
+                <c:pt idx="20">
+                  <c:v>168</c:v>
+                </c:pt>
+                <c:pt idx="21">
+                  <c:v>176</c:v>
+                </c:pt>
+                <c:pt idx="22">
+                  <c:v>184</c:v>
+                </c:pt>
+                <c:pt idx="23">
+                  <c:v>192</c:v>
+                </c:pt>
+                <c:pt idx="24">
+                  <c:v>200</c:v>
+                </c:pt>
+                <c:pt idx="25">
+                  <c:v>208</c:v>
+                </c:pt>
+                <c:pt idx="26">
+                  <c:v>216</c:v>
+                </c:pt>
+                <c:pt idx="27">
+                  <c:v>224</c:v>
+                </c:pt>
+                <c:pt idx="28">
+                  <c:v>232</c:v>
+                </c:pt>
+                <c:pt idx="29">
+                  <c:v>240</c:v>
+                </c:pt>
+                <c:pt idx="30">
+                  <c:v>242</c:v>
+                </c:pt>
+                <c:pt idx="31">
+                  <c:v>244</c:v>
+                </c:pt>
+                <c:pt idx="32">
+                  <c:v>246</c:v>
+                </c:pt>
+                <c:pt idx="33">
+                  <c:v>248</c:v>
+                </c:pt>
+                <c:pt idx="34">
+                  <c:v>250</c:v>
+                </c:pt>
+                <c:pt idx="35">
+                  <c:v>252</c:v>
+                </c:pt>
+                <c:pt idx="36">
+                  <c:v>254</c:v>
+                </c:pt>
+                <c:pt idx="37">
+                  <c:v>256</c:v>
+                </c:pt>
+                <c:pt idx="38">
+                  <c:v>258</c:v>
+                </c:pt>
+                <c:pt idx="39">
+                  <c:v>260</c:v>
+                </c:pt>
+                <c:pt idx="40">
+                  <c:v>262</c:v>
+                </c:pt>
+                <c:pt idx="41">
+                  <c:v>264</c:v>
+                </c:pt>
+                <c:pt idx="42">
+                  <c:v>266</c:v>
+                </c:pt>
+                <c:pt idx="43">
+                  <c:v>268</c:v>
+                </c:pt>
+                <c:pt idx="44">
+                  <c:v>270</c:v>
+                </c:pt>
+                <c:pt idx="45">
+                  <c:v>272</c:v>
+                </c:pt>
+                <c:pt idx="46">
+                  <c:v>274</c:v>
+                </c:pt>
+                <c:pt idx="47">
+                  <c:v>276</c:v>
+                </c:pt>
+                <c:pt idx="48">
+                  <c:v>278</c:v>
+                </c:pt>
+                <c:pt idx="49">
+                  <c:v>280</c:v>
+                </c:pt>
+                <c:pt idx="50">
+                  <c:v>282</c:v>
+                </c:pt>
+                <c:pt idx="51">
+                  <c:v>284</c:v>
+                </c:pt>
+                <c:pt idx="52">
+                  <c:v>286</c:v>
+                </c:pt>
+                <c:pt idx="53">
+                  <c:v>288</c:v>
+                </c:pt>
+                <c:pt idx="54">
+                  <c:v>290</c:v>
+                </c:pt>
+                <c:pt idx="55">
+                  <c:v>292</c:v>
+                </c:pt>
+                <c:pt idx="56">
+                  <c:v>294</c:v>
+                </c:pt>
+                <c:pt idx="57">
+                  <c:v>296</c:v>
+                </c:pt>
+                <c:pt idx="58">
+                  <c:v>298</c:v>
+                </c:pt>
+                <c:pt idx="59">
+                  <c:v>300</c:v>
+                </c:pt>
+              </c:numCache>
+            </c:numRef>
+          </c:val>
+          <c:smooth val="0"/>
+          <c:extLst>
+            <c:ext xmlns:c16="http://schemas.microsoft.com/office/drawing/2014/chart" uri="{C3380CC4-5D6E-409C-BE32-E72D297353CC}">
+              <c16:uniqueId val="{00000000-4F2D-4FDA-AD0D-D2D04D4C2327}"/>
+            </c:ext>
+          </c:extLst>
+        </c:ser>
+        <c:ser>
+          <c:idx val="1"/>
+          <c:order val="1"/>
+          <c:tx>
+            <c:strRef>
+              <c:f>[Ass4_Q2.xlsx]Sheet1!$F$2</c:f>
+              <c:strCache>
+                <c:ptCount val="1"/>
+                <c:pt idx="0">
+                  <c:v>Cumulative Departure</c:v>
+                </c:pt>
+              </c:strCache>
+            </c:strRef>
+          </c:tx>
+          <c:spPr>
+            <a:ln w="22225" cap="rnd">
+              <a:solidFill>
+                <a:schemeClr val="accent2"/>
+              </a:solidFill>
+            </a:ln>
+            <a:effectLst>
+              <a:glow rad="139700">
+                <a:schemeClr val="accent2">
+                  <a:satMod val="175000"/>
+                  <a:alpha val="14000"/>
+                </a:schemeClr>
+              </a:glow>
+            </a:effectLst>
+          </c:spPr>
+          <c:marker>
+            <c:symbol val="none"/>
+          </c:marker>
+          <c:val>
+            <c:numRef>
+              <c:f>[Ass4_Q2.xlsx]Sheet1!$F$3:$F$62</c:f>
+              <c:numCache>
+                <c:formatCode>General</c:formatCode>
+                <c:ptCount val="60"/>
+                <c:pt idx="0">
+                  <c:v>5</c:v>
+                </c:pt>
+                <c:pt idx="1">
+                  <c:v>10</c:v>
+                </c:pt>
+                <c:pt idx="2">
+                  <c:v>15</c:v>
+                </c:pt>
+                <c:pt idx="3">
+                  <c:v>20</c:v>
+                </c:pt>
+                <c:pt idx="4">
+                  <c:v>25</c:v>
+                </c:pt>
+                <c:pt idx="5">
+                  <c:v>30</c:v>
+                </c:pt>
+                <c:pt idx="6">
+                  <c:v>35</c:v>
+                </c:pt>
+                <c:pt idx="7">
+                  <c:v>40</c:v>
+                </c:pt>
+                <c:pt idx="8">
+                  <c:v>45</c:v>
+                </c:pt>
+                <c:pt idx="9">
+                  <c:v>50</c:v>
+                </c:pt>
+                <c:pt idx="10">
+                  <c:v>55</c:v>
+                </c:pt>
+                <c:pt idx="11">
+                  <c:v>60</c:v>
+                </c:pt>
+                <c:pt idx="12">
+                  <c:v>65</c:v>
+                </c:pt>
+                <c:pt idx="13">
+                  <c:v>70</c:v>
+                </c:pt>
+                <c:pt idx="14">
+                  <c:v>75</c:v>
+                </c:pt>
+                <c:pt idx="15">
+                  <c:v>80</c:v>
+                </c:pt>
+                <c:pt idx="16">
+                  <c:v>85</c:v>
+                </c:pt>
+                <c:pt idx="17">
+                  <c:v>90</c:v>
+                </c:pt>
+                <c:pt idx="18">
+                  <c:v>95</c:v>
+                </c:pt>
+                <c:pt idx="19">
+                  <c:v>100</c:v>
+                </c:pt>
+                <c:pt idx="20">
+                  <c:v>105</c:v>
+                </c:pt>
+                <c:pt idx="21">
+                  <c:v>110</c:v>
+                </c:pt>
+                <c:pt idx="22">
+                  <c:v>115</c:v>
+                </c:pt>
+                <c:pt idx="23">
+                  <c:v>120</c:v>
+                </c:pt>
+                <c:pt idx="24">
+                  <c:v>125</c:v>
+                </c:pt>
+                <c:pt idx="25">
+                  <c:v>130</c:v>
+                </c:pt>
+                <c:pt idx="26">
+                  <c:v>135</c:v>
+                </c:pt>
+                <c:pt idx="27">
+                  <c:v>140</c:v>
+                </c:pt>
+                <c:pt idx="28">
+                  <c:v>145</c:v>
+                </c:pt>
+                <c:pt idx="29">
+                  <c:v>150</c:v>
+                </c:pt>
+                <c:pt idx="30">
+                  <c:v>155</c:v>
+                </c:pt>
+                <c:pt idx="31">
+                  <c:v>160</c:v>
+                </c:pt>
+                <c:pt idx="32">
+                  <c:v>165</c:v>
+                </c:pt>
+                <c:pt idx="33">
+                  <c:v>170</c:v>
+                </c:pt>
+                <c:pt idx="34">
+                  <c:v>175</c:v>
+                </c:pt>
+                <c:pt idx="35">
+                  <c:v>180</c:v>
+                </c:pt>
+                <c:pt idx="36">
+                  <c:v>185</c:v>
+                </c:pt>
+                <c:pt idx="37">
+                  <c:v>190</c:v>
+                </c:pt>
+                <c:pt idx="38">
+                  <c:v>195</c:v>
+                </c:pt>
+                <c:pt idx="39">
+                  <c:v>200</c:v>
+                </c:pt>
+                <c:pt idx="40">
+                  <c:v>205</c:v>
+                </c:pt>
+                <c:pt idx="41">
+                  <c:v>210</c:v>
+                </c:pt>
+                <c:pt idx="42">
+                  <c:v>215</c:v>
+                </c:pt>
+                <c:pt idx="43">
+                  <c:v>220</c:v>
+                </c:pt>
+                <c:pt idx="44">
+                  <c:v>225</c:v>
+                </c:pt>
+                <c:pt idx="45">
+                  <c:v>230</c:v>
+                </c:pt>
+                <c:pt idx="46">
+                  <c:v>235</c:v>
+                </c:pt>
+                <c:pt idx="47">
+                  <c:v>240</c:v>
+                </c:pt>
+                <c:pt idx="48">
+                  <c:v>245</c:v>
+                </c:pt>
+                <c:pt idx="49">
+                  <c:v>250</c:v>
+                </c:pt>
+                <c:pt idx="50">
+                  <c:v>255</c:v>
+                </c:pt>
+                <c:pt idx="51">
+                  <c:v>260</c:v>
+                </c:pt>
+                <c:pt idx="52">
+                  <c:v>265</c:v>
+                </c:pt>
+                <c:pt idx="53">
+                  <c:v>270</c:v>
+                </c:pt>
+                <c:pt idx="54">
+                  <c:v>275</c:v>
+                </c:pt>
+                <c:pt idx="55">
+                  <c:v>280</c:v>
+                </c:pt>
+                <c:pt idx="56">
+                  <c:v>285</c:v>
+                </c:pt>
+                <c:pt idx="57">
+                  <c:v>290</c:v>
+                </c:pt>
+                <c:pt idx="58">
+                  <c:v>295</c:v>
+                </c:pt>
+                <c:pt idx="59">
+                  <c:v>300</c:v>
+                </c:pt>
+              </c:numCache>
+            </c:numRef>
+          </c:val>
+          <c:smooth val="0"/>
+          <c:extLst>
+            <c:ext xmlns:c16="http://schemas.microsoft.com/office/drawing/2014/chart" uri="{C3380CC4-5D6E-409C-BE32-E72D297353CC}">
+              <c16:uniqueId val="{00000001-4F2D-4FDA-AD0D-D2D04D4C2327}"/>
+            </c:ext>
+          </c:extLst>
+        </c:ser>
+        <c:dLbls>
+          <c:showLegendKey val="0"/>
+          <c:showVal val="0"/>
+          <c:showCatName val="0"/>
+          <c:showSerName val="0"/>
+          <c:showPercent val="0"/>
+          <c:showBubbleSize val="0"/>
+        </c:dLbls>
+        <c:smooth val="0"/>
+        <c:axId val="590268984"/>
+        <c:axId val="590269304"/>
+      </c:lineChart>
+      <c:catAx>
+        <c:axId val="590268984"/>
+        <c:scaling>
+          <c:orientation val="minMax"/>
+        </c:scaling>
+        <c:delete val="0"/>
+        <c:axPos val="b"/>
+        <c:majorGridlines>
+          <c:spPr>
+            <a:ln w="9525" cap="flat" cmpd="sng" algn="ctr">
+              <a:gradFill>
+                <a:gsLst>
+                  <a:gs pos="100000">
+                    <a:schemeClr val="dk1">
+                      <a:lumMod val="75000"/>
+                      <a:lumOff val="25000"/>
+                    </a:schemeClr>
+                  </a:gs>
+                  <a:gs pos="0">
+                    <a:schemeClr val="dk1">
+                      <a:lumMod val="65000"/>
+                      <a:lumOff val="35000"/>
+                    </a:schemeClr>
+                  </a:gs>
+                </a:gsLst>
+                <a:lin ang="5400000" scaled="0"/>
+              </a:gradFill>
+              <a:round/>
+            </a:ln>
+            <a:effectLst/>
+          </c:spPr>
+        </c:majorGridlines>
+        <c:title>
+          <c:tx>
+            <c:rich>
+              <a:bodyPr rot="0" spcFirstLastPara="1" vertOverflow="ellipsis" vert="horz" wrap="square" anchor="ctr" anchorCtr="1"/>
+              <a:lstStyle/>
+              <a:p>
+                <a:pPr>
+                  <a:defRPr sz="900" b="1" i="0" u="none" strike="noStrike" kern="1200" baseline="0">
+                    <a:solidFill>
+                      <a:schemeClr val="lt1">
+                        <a:lumMod val="75000"/>
+                      </a:schemeClr>
+                    </a:solidFill>
+                    <a:latin typeface="+mn-lt"/>
+                    <a:ea typeface="+mn-ea"/>
+                    <a:cs typeface="+mn-cs"/>
+                  </a:defRPr>
+                </a:pPr>
+                <a:r>
+                  <a:rPr lang="en-US"/>
+                  <a:t>Time</a:t>
+                </a:r>
+              </a:p>
+            </c:rich>
+          </c:tx>
+          <c:overlay val="0"/>
+          <c:spPr>
+            <a:noFill/>
+            <a:ln>
+              <a:noFill/>
+            </a:ln>
+            <a:effectLst/>
+          </c:spPr>
+          <c:txPr>
+            <a:bodyPr rot="0" spcFirstLastPara="1" vertOverflow="ellipsis" vert="horz" wrap="square" anchor="ctr" anchorCtr="1"/>
+            <a:lstStyle/>
+            <a:p>
+              <a:pPr>
+                <a:defRPr sz="900" b="1" i="0" u="none" strike="noStrike" kern="1200" baseline="0">
+                  <a:solidFill>
+                    <a:schemeClr val="lt1">
+                      <a:lumMod val="75000"/>
+                    </a:schemeClr>
+                  </a:solidFill>
+                  <a:latin typeface="+mn-lt"/>
+                  <a:ea typeface="+mn-ea"/>
+                  <a:cs typeface="+mn-cs"/>
+                </a:defRPr>
+              </a:pPr>
+              <a:endParaRPr lang="en-US"/>
+            </a:p>
+          </c:txPr>
+        </c:title>
+        <c:majorTickMark val="none"/>
+        <c:minorTickMark val="none"/>
+        <c:tickLblPos val="nextTo"/>
+        <c:spPr>
+          <a:noFill/>
+          <a:ln>
+            <a:noFill/>
+          </a:ln>
+          <a:effectLst/>
+        </c:spPr>
+        <c:txPr>
+          <a:bodyPr rot="-60000000" spcFirstLastPara="1" vertOverflow="ellipsis" vert="horz" wrap="square" anchor="ctr" anchorCtr="1"/>
+          <a:lstStyle/>
+          <a:p>
+            <a:pPr>
+              <a:defRPr sz="900" b="0" i="0" u="none" strike="noStrike" kern="1200" baseline="0">
+                <a:solidFill>
+                  <a:schemeClr val="lt1">
+                    <a:lumMod val="75000"/>
+                  </a:schemeClr>
+                </a:solidFill>
+                <a:latin typeface="+mn-lt"/>
+                <a:ea typeface="+mn-ea"/>
+                <a:cs typeface="+mn-cs"/>
+              </a:defRPr>
+            </a:pPr>
+            <a:endParaRPr lang="en-US"/>
+          </a:p>
+        </c:txPr>
+        <c:crossAx val="590269304"/>
+        <c:crosses val="autoZero"/>
+        <c:auto val="1"/>
+        <c:lblAlgn val="ctr"/>
+        <c:lblOffset val="100"/>
+        <c:noMultiLvlLbl val="0"/>
+      </c:catAx>
+      <c:valAx>
+        <c:axId val="590269304"/>
+        <c:scaling>
+          <c:orientation val="minMax"/>
+        </c:scaling>
+        <c:delete val="0"/>
+        <c:axPos val="l"/>
+        <c:majorGridlines>
+          <c:spPr>
+            <a:ln w="9525" cap="flat" cmpd="sng" algn="ctr">
+              <a:gradFill>
+                <a:gsLst>
+                  <a:gs pos="100000">
+                    <a:schemeClr val="dk1">
+                      <a:lumMod val="75000"/>
+                      <a:lumOff val="25000"/>
+                    </a:schemeClr>
+                  </a:gs>
+                  <a:gs pos="0">
+                    <a:schemeClr val="dk1">
+                      <a:lumMod val="65000"/>
+                      <a:lumOff val="35000"/>
+                    </a:schemeClr>
+                  </a:gs>
+                </a:gsLst>
+                <a:lin ang="5400000" scaled="0"/>
+              </a:gradFill>
+              <a:round/>
+            </a:ln>
+            <a:effectLst/>
+          </c:spPr>
+        </c:majorGridlines>
+        <c:title>
+          <c:tx>
+            <c:rich>
+              <a:bodyPr rot="-5400000" spcFirstLastPara="1" vertOverflow="ellipsis" vert="horz" wrap="square" anchor="ctr" anchorCtr="1"/>
+              <a:lstStyle/>
+              <a:p>
+                <a:pPr>
+                  <a:defRPr sz="900" b="1" i="0" u="none" strike="noStrike" kern="1200" baseline="0">
+                    <a:solidFill>
+                      <a:schemeClr val="lt1">
+                        <a:lumMod val="75000"/>
+                      </a:schemeClr>
+                    </a:solidFill>
+                    <a:latin typeface="+mn-lt"/>
+                    <a:ea typeface="+mn-ea"/>
+                    <a:cs typeface="+mn-cs"/>
+                  </a:defRPr>
+                </a:pPr>
+                <a:r>
+                  <a:rPr lang="en-US"/>
+                  <a:t># of Vehicle</a:t>
+                </a:r>
+              </a:p>
+            </c:rich>
+          </c:tx>
+          <c:overlay val="0"/>
+          <c:spPr>
+            <a:noFill/>
+            <a:ln>
+              <a:noFill/>
+            </a:ln>
+            <a:effectLst/>
+          </c:spPr>
+          <c:txPr>
+            <a:bodyPr rot="-5400000" spcFirstLastPara="1" vertOverflow="ellipsis" vert="horz" wrap="square" anchor="ctr" anchorCtr="1"/>
+            <a:lstStyle/>
+            <a:p>
+              <a:pPr>
+                <a:defRPr sz="900" b="1" i="0" u="none" strike="noStrike" kern="1200" baseline="0">
+                  <a:solidFill>
+                    <a:schemeClr val="lt1">
+                      <a:lumMod val="75000"/>
+                    </a:schemeClr>
+                  </a:solidFill>
+                  <a:latin typeface="+mn-lt"/>
+                  <a:ea typeface="+mn-ea"/>
+                  <a:cs typeface="+mn-cs"/>
+                </a:defRPr>
+              </a:pPr>
+              <a:endParaRPr lang="en-US"/>
+            </a:p>
+          </c:txPr>
+        </c:title>
+        <c:numFmt formatCode="General" sourceLinked="1"/>
+        <c:majorTickMark val="none"/>
+        <c:minorTickMark val="none"/>
+        <c:tickLblPos val="nextTo"/>
+        <c:spPr>
+          <a:noFill/>
+          <a:ln>
+            <a:noFill/>
+          </a:ln>
+          <a:effectLst/>
+        </c:spPr>
+        <c:txPr>
+          <a:bodyPr rot="-60000000" spcFirstLastPara="1" vertOverflow="ellipsis" vert="horz" wrap="square" anchor="ctr" anchorCtr="1"/>
+          <a:lstStyle/>
+          <a:p>
+            <a:pPr>
+              <a:defRPr sz="900" b="0" i="0" u="none" strike="noStrike" kern="1200" baseline="0">
+                <a:solidFill>
+                  <a:schemeClr val="lt1">
+                    <a:lumMod val="75000"/>
+                  </a:schemeClr>
+                </a:solidFill>
+                <a:latin typeface="+mn-lt"/>
+                <a:ea typeface="+mn-ea"/>
+                <a:cs typeface="+mn-cs"/>
+              </a:defRPr>
+            </a:pPr>
+            <a:endParaRPr lang="en-US"/>
+          </a:p>
+        </c:txPr>
+        <c:crossAx val="590268984"/>
+        <c:crosses val="autoZero"/>
+        <c:crossBetween val="between"/>
+      </c:valAx>
+      <c:spPr>
+        <a:noFill/>
+        <a:ln>
+          <a:noFill/>
+        </a:ln>
+        <a:effectLst/>
+      </c:spPr>
+    </c:plotArea>
+    <c:legend>
+      <c:legendPos val="t"/>
+      <c:overlay val="0"/>
+      <c:spPr>
+        <a:noFill/>
+        <a:ln>
+          <a:noFill/>
+        </a:ln>
+        <a:effectLst/>
+      </c:spPr>
+      <c:txPr>
+        <a:bodyPr rot="0" spcFirstLastPara="1" vertOverflow="ellipsis" vert="horz" wrap="square" anchor="ctr" anchorCtr="1"/>
+        <a:lstStyle/>
+        <a:p>
+          <a:pPr>
+            <a:defRPr sz="900" b="0" i="0" u="none" strike="noStrike" kern="1200" baseline="0">
+              <a:solidFill>
+                <a:schemeClr val="lt1">
+                  <a:lumMod val="75000"/>
+                </a:schemeClr>
+              </a:solidFill>
+              <a:latin typeface="+mn-lt"/>
+              <a:ea typeface="+mn-ea"/>
+              <a:cs typeface="+mn-cs"/>
+            </a:defRPr>
+          </a:pPr>
+          <a:endParaRPr lang="en-US"/>
+        </a:p>
+      </c:txPr>
+    </c:legend>
+    <c:plotVisOnly val="1"/>
+    <c:dispBlanksAs val="gap"/>
+    <c:extLst>
+      <c:ext xmlns:c16r3="http://schemas.microsoft.com/office/drawing/2017/03/chart" uri="{56B9EC1D-385E-4148-901F-78D8002777C0}">
+        <c16r3:dataDisplayOptions16>
+          <c16r3:dispNaAsBlank val="1"/>
+        </c16r3:dataDisplayOptions16>
+      </c:ext>
+    </c:extLst>
+    <c:showDLblsOverMax val="0"/>
+  </c:chart>
+  <c:spPr>
+    <a:solidFill>
+      <a:schemeClr val="dk1">
+        <a:lumMod val="75000"/>
+        <a:lumOff val="25000"/>
+      </a:schemeClr>
+    </a:solidFill>
+    <a:ln w="9525" cap="flat" cmpd="sng" algn="ctr">
+      <a:solidFill>
+        <a:schemeClr val="dk1">
+          <a:lumMod val="15000"/>
+          <a:lumOff val="85000"/>
+        </a:schemeClr>
+      </a:solidFill>
+      <a:round/>
+    </a:ln>
+    <a:effectLst/>
+  </c:spPr>
+  <c:txPr>
+    <a:bodyPr/>
+    <a:lstStyle/>
+    <a:p>
+      <a:pPr>
+        <a:defRPr/>
+      </a:pPr>
+      <a:endParaRPr lang="en-US"/>
+    </a:p>
+  </c:txPr>
+  <c:externalData r:id="rId3">
+    <c:autoUpdate val="0"/>
+  </c:externalData>
+</c:chartSpace>
+</file>
+
+<file path=word/charts/chart2.xml><?xml version="1.0" encoding="utf-8"?>
+<c:chartSpace xmlns:c="http://schemas.openxmlformats.org/drawingml/2006/chart" xmlns:a="http://schemas.openxmlformats.org/drawingml/2006/main" xmlns:r="http://schemas.openxmlformats.org/officeDocument/2006/relationships" xmlns:c16r2="http://schemas.microsoft.com/office/drawing/2015/06/chart">
+  <c:date1904 val="0"/>
+  <c:lang val="en-US"/>
+  <c:roundedCorners val="0"/>
+  <mc:AlternateContent xmlns:mc="http://schemas.openxmlformats.org/markup-compatibility/2006">
+    <mc:Choice xmlns:c14="http://schemas.microsoft.com/office/drawing/2007/8/2/chart" Requires="c14">
+      <c14:style val="102"/>
+    </mc:Choice>
+    <mc:Fallback>
+      <c:style val="2"/>
+    </mc:Fallback>
+  </mc:AlternateContent>
+  <c:chart>
+    <c:autoTitleDeleted val="0"/>
+    <c:plotArea>
+      <c:layout>
+        <c:manualLayout>
+          <c:layoutTarget val="inner"/>
+          <c:xMode val="edge"/>
+          <c:yMode val="edge"/>
+          <c:x val="0.11463735783027122"/>
+          <c:y val="0.11565421000422065"/>
+          <c:w val="0.84970530766987462"/>
+          <c:h val="0.73691217071747905"/>
+        </c:manualLayout>
+      </c:layout>
+      <c:scatterChart>
+        <c:scatterStyle val="smoothMarker"/>
+        <c:varyColors val="0"/>
+        <c:ser>
+          <c:idx val="0"/>
+          <c:order val="0"/>
+          <c:tx>
+            <c:v>Vehicle 1</c:v>
+          </c:tx>
+          <c:spPr>
+            <a:ln w="22225" cap="rnd">
+              <a:solidFill>
+                <a:srgbClr val="00B050"/>
+              </a:solidFill>
+            </a:ln>
+            <a:effectLst>
+              <a:glow rad="139700">
+                <a:schemeClr val="accent1">
+                  <a:satMod val="175000"/>
+                  <a:alpha val="14000"/>
+                </a:schemeClr>
+              </a:glow>
+            </a:effectLst>
+          </c:spPr>
+          <c:marker>
+            <c:symbol val="none"/>
+          </c:marker>
+          <c:xVal>
+            <c:numRef>
+              <c:f>[Ass4_Q3.xlsx]Sheet1!$B$4:$B$104</c:f>
+              <c:numCache>
+                <c:formatCode>0.00</c:formatCode>
+                <c:ptCount val="101"/>
+                <c:pt idx="0">
+                  <c:v>0</c:v>
+                </c:pt>
+                <c:pt idx="1">
+                  <c:v>0.1</c:v>
+                </c:pt>
+                <c:pt idx="2">
+                  <c:v>0.2</c:v>
+                </c:pt>
+                <c:pt idx="3">
+                  <c:v>0.30000000000000004</c:v>
+                </c:pt>
+                <c:pt idx="4">
+                  <c:v>0.4</c:v>
+                </c:pt>
+                <c:pt idx="5">
+                  <c:v>0.5</c:v>
+                </c:pt>
+                <c:pt idx="6">
+                  <c:v>0.6</c:v>
+                </c:pt>
+                <c:pt idx="7">
+                  <c:v>0.7</c:v>
+                </c:pt>
+                <c:pt idx="8">
+                  <c:v>0.79999999999999993</c:v>
+                </c:pt>
+                <c:pt idx="9">
+                  <c:v>0.89999999999999991</c:v>
+                </c:pt>
+                <c:pt idx="10">
+                  <c:v>0.99999999999999989</c:v>
+                </c:pt>
+                <c:pt idx="11">
+                  <c:v>1.0999999999999999</c:v>
+                </c:pt>
+                <c:pt idx="12">
+                  <c:v>1.2</c:v>
+                </c:pt>
+                <c:pt idx="13">
+                  <c:v>1.3</c:v>
+                </c:pt>
+                <c:pt idx="14">
+                  <c:v>1.4000000000000001</c:v>
+                </c:pt>
+                <c:pt idx="15">
+                  <c:v>1.5000000000000002</c:v>
+                </c:pt>
+                <c:pt idx="16">
+                  <c:v>1.6000000000000003</c:v>
+                </c:pt>
+                <c:pt idx="17">
+                  <c:v>1.7000000000000004</c:v>
+                </c:pt>
+                <c:pt idx="18">
+                  <c:v>1.8000000000000005</c:v>
+                </c:pt>
+                <c:pt idx="19">
+                  <c:v>1.9000000000000006</c:v>
+                </c:pt>
+                <c:pt idx="20">
+                  <c:v>2.0000000000000004</c:v>
+                </c:pt>
+                <c:pt idx="21">
+                  <c:v>2.1000000000000005</c:v>
+                </c:pt>
+                <c:pt idx="22">
+                  <c:v>2.2000000000000006</c:v>
+                </c:pt>
+                <c:pt idx="23">
+                  <c:v>2.3000000000000007</c:v>
+                </c:pt>
+                <c:pt idx="24">
+                  <c:v>2.4000000000000008</c:v>
+                </c:pt>
+                <c:pt idx="25">
+                  <c:v>2.5000000000000009</c:v>
+                </c:pt>
+                <c:pt idx="26">
+                  <c:v>2.600000000000001</c:v>
+                </c:pt>
+                <c:pt idx="27">
+                  <c:v>2.7000000000000011</c:v>
+                </c:pt>
+                <c:pt idx="28">
+                  <c:v>2.8000000000000012</c:v>
+                </c:pt>
+                <c:pt idx="29">
+                  <c:v>2.9000000000000012</c:v>
+                </c:pt>
+                <c:pt idx="30">
+                  <c:v>3.0000000000000013</c:v>
+                </c:pt>
+                <c:pt idx="31">
+                  <c:v>3.1000000000000014</c:v>
+                </c:pt>
+                <c:pt idx="32">
+                  <c:v>3.2000000000000015</c:v>
+                </c:pt>
+                <c:pt idx="33">
+                  <c:v>3.3000000000000016</c:v>
+                </c:pt>
+                <c:pt idx="34">
+                  <c:v>3.4000000000000017</c:v>
+                </c:pt>
+                <c:pt idx="35">
+                  <c:v>3.5000000000000018</c:v>
+                </c:pt>
+                <c:pt idx="36">
+                  <c:v>3.6000000000000019</c:v>
+                </c:pt>
+                <c:pt idx="37">
+                  <c:v>3.700000000000002</c:v>
+                </c:pt>
+                <c:pt idx="38">
+                  <c:v>3.800000000000002</c:v>
+                </c:pt>
+                <c:pt idx="39">
+                  <c:v>3.9000000000000021</c:v>
+                </c:pt>
+                <c:pt idx="40">
+                  <c:v>4.0000000000000018</c:v>
+                </c:pt>
+                <c:pt idx="41">
+                  <c:v>4.1000000000000014</c:v>
+                </c:pt>
+                <c:pt idx="42">
+                  <c:v>4.2000000000000011</c:v>
+                </c:pt>
+                <c:pt idx="43">
+                  <c:v>4.3000000000000007</c:v>
+                </c:pt>
+                <c:pt idx="44">
+                  <c:v>4.4000000000000004</c:v>
+                </c:pt>
+                <c:pt idx="45">
+                  <c:v>4.5</c:v>
+                </c:pt>
+                <c:pt idx="46">
+                  <c:v>4.5999999999999996</c:v>
+                </c:pt>
+                <c:pt idx="47">
+                  <c:v>4.6999999999999993</c:v>
+                </c:pt>
+                <c:pt idx="48">
+                  <c:v>4.7999999999999989</c:v>
+                </c:pt>
+                <c:pt idx="49">
+                  <c:v>4.8999999999999986</c:v>
+                </c:pt>
+                <c:pt idx="50">
+                  <c:v>4.9999999999999982</c:v>
+                </c:pt>
+                <c:pt idx="51">
+                  <c:v>5.0999999999999979</c:v>
+                </c:pt>
+                <c:pt idx="52">
+                  <c:v>5.1999999999999975</c:v>
+                </c:pt>
+                <c:pt idx="53">
+                  <c:v>5.2999999999999972</c:v>
+                </c:pt>
+                <c:pt idx="54">
+                  <c:v>5.3999999999999968</c:v>
+                </c:pt>
+                <c:pt idx="55">
+                  <c:v>5.4999999999999964</c:v>
+                </c:pt>
+                <c:pt idx="56">
+                  <c:v>5.5999999999999961</c:v>
+                </c:pt>
+                <c:pt idx="57">
+                  <c:v>5.6999999999999957</c:v>
+                </c:pt>
+                <c:pt idx="58">
+                  <c:v>5.7999999999999954</c:v>
+                </c:pt>
+                <c:pt idx="59">
+                  <c:v>5.899999999999995</c:v>
+                </c:pt>
+                <c:pt idx="60">
+                  <c:v>5.9999999999999947</c:v>
+                </c:pt>
+                <c:pt idx="61">
+                  <c:v>6.0999999999999943</c:v>
+                </c:pt>
+                <c:pt idx="62">
+                  <c:v>6.199999999999994</c:v>
+                </c:pt>
+                <c:pt idx="63">
+                  <c:v>6.2999999999999936</c:v>
+                </c:pt>
+                <c:pt idx="64">
+                  <c:v>6.3999999999999932</c:v>
+                </c:pt>
+                <c:pt idx="65">
+                  <c:v>6.4999999999999929</c:v>
+                </c:pt>
+                <c:pt idx="66">
+                  <c:v>6.5999999999999925</c:v>
+                </c:pt>
+                <c:pt idx="67">
+                  <c:v>6.6999999999999922</c:v>
+                </c:pt>
+                <c:pt idx="68">
+                  <c:v>6.7999999999999918</c:v>
+                </c:pt>
+                <c:pt idx="69">
+                  <c:v>6.8999999999999915</c:v>
+                </c:pt>
+                <c:pt idx="70">
+                  <c:v>6.9999999999999911</c:v>
+                </c:pt>
+                <c:pt idx="71">
+                  <c:v>7.0999999999999908</c:v>
+                </c:pt>
+                <c:pt idx="72">
+                  <c:v>7.1999999999999904</c:v>
+                </c:pt>
+                <c:pt idx="73">
+                  <c:v>7.2999999999999901</c:v>
+                </c:pt>
+                <c:pt idx="74">
+                  <c:v>7.3999999999999897</c:v>
+                </c:pt>
+                <c:pt idx="75">
+                  <c:v>7.4999999999999893</c:v>
+                </c:pt>
+                <c:pt idx="76">
+                  <c:v>7.599999999999989</c:v>
+                </c:pt>
+                <c:pt idx="77">
+                  <c:v>7.6999999999999886</c:v>
+                </c:pt>
+                <c:pt idx="78">
+                  <c:v>7.7999999999999883</c:v>
+                </c:pt>
+                <c:pt idx="79">
+                  <c:v>7.8999999999999879</c:v>
+                </c:pt>
+                <c:pt idx="80">
+                  <c:v>7.9999999999999876</c:v>
+                </c:pt>
+                <c:pt idx="81">
+                  <c:v>8.0999999999999872</c:v>
+                </c:pt>
+                <c:pt idx="82">
+                  <c:v>8.1999999999999869</c:v>
+                </c:pt>
+                <c:pt idx="83">
+                  <c:v>8.2999999999999865</c:v>
+                </c:pt>
+                <c:pt idx="84">
+                  <c:v>8.3999999999999861</c:v>
+                </c:pt>
+                <c:pt idx="85">
+                  <c:v>8.4999999999999858</c:v>
+                </c:pt>
+                <c:pt idx="86">
+                  <c:v>8.5999999999999854</c:v>
+                </c:pt>
+                <c:pt idx="87">
+                  <c:v>8.6999999999999851</c:v>
+                </c:pt>
+                <c:pt idx="88">
+                  <c:v>8.7999999999999847</c:v>
+                </c:pt>
+                <c:pt idx="89">
+                  <c:v>8.8999999999999844</c:v>
+                </c:pt>
+                <c:pt idx="90">
+                  <c:v>8.999999999999984</c:v>
+                </c:pt>
+                <c:pt idx="91">
+                  <c:v>9.0999999999999837</c:v>
+                </c:pt>
+                <c:pt idx="92">
+                  <c:v>9.1999999999999833</c:v>
+                </c:pt>
+                <c:pt idx="93">
+                  <c:v>9.2999999999999829</c:v>
+                </c:pt>
+                <c:pt idx="94">
+                  <c:v>9.3999999999999826</c:v>
+                </c:pt>
+                <c:pt idx="95">
+                  <c:v>9.4999999999999822</c:v>
+                </c:pt>
+                <c:pt idx="96">
+                  <c:v>9.5999999999999819</c:v>
+                </c:pt>
+                <c:pt idx="97">
+                  <c:v>9.6999999999999815</c:v>
+                </c:pt>
+                <c:pt idx="98">
+                  <c:v>9.7999999999999812</c:v>
+                </c:pt>
+                <c:pt idx="99">
+                  <c:v>9.8999999999999808</c:v>
+                </c:pt>
+                <c:pt idx="100">
+                  <c:v>9.9999999999999805</c:v>
+                </c:pt>
+              </c:numCache>
+            </c:numRef>
+          </c:xVal>
+          <c:yVal>
+            <c:numRef>
+              <c:f>[Ass4_Q3.xlsx]Sheet1!$G$4:$G$104</c:f>
+              <c:numCache>
+                <c:formatCode>0.00</c:formatCode>
+                <c:ptCount val="101"/>
+                <c:pt idx="0">
+                  <c:v>160</c:v>
+                </c:pt>
+                <c:pt idx="1">
+                  <c:v>165.46334575</c:v>
+                </c:pt>
+                <c:pt idx="2">
+                  <c:v>170.886358075</c:v>
+                </c:pt>
+                <c:pt idx="3">
+                  <c:v>176.23603690000002</c:v>
+                </c:pt>
+                <c:pt idx="4">
+                  <c:v>181.51238222500001</c:v>
+                </c:pt>
+                <c:pt idx="5">
+                  <c:v>186.71539405000001</c:v>
+                </c:pt>
+                <c:pt idx="6">
+                  <c:v>191.84507237500003</c:v>
+                </c:pt>
+                <c:pt idx="7">
+                  <c:v>196.90141720000003</c:v>
+                </c:pt>
+                <c:pt idx="8">
+                  <c:v>201.88442852500003</c:v>
+                </c:pt>
+                <c:pt idx="9">
+                  <c:v>206.79410635000002</c:v>
+                </c:pt>
+                <c:pt idx="10">
+                  <c:v>211.63045067500002</c:v>
+                </c:pt>
+                <c:pt idx="11">
+                  <c:v>216.39346150000003</c:v>
+                </c:pt>
+                <c:pt idx="12">
+                  <c:v>221.08313882500002</c:v>
+                </c:pt>
+                <c:pt idx="13">
+                  <c:v>225.69948265000002</c:v>
+                </c:pt>
+                <c:pt idx="14">
+                  <c:v>230.24249297500003</c:v>
+                </c:pt>
+                <c:pt idx="15">
+                  <c:v>234.71216980000003</c:v>
+                </c:pt>
+                <c:pt idx="16">
+                  <c:v>239.10851312500003</c:v>
+                </c:pt>
+                <c:pt idx="17">
+                  <c:v>243.43152295000004</c:v>
+                </c:pt>
+                <c:pt idx="18">
+                  <c:v>247.68119927500004</c:v>
+                </c:pt>
+                <c:pt idx="19">
+                  <c:v>251.85754210000005</c:v>
+                </c:pt>
+                <c:pt idx="20">
+                  <c:v>255.96055142500003</c:v>
+                </c:pt>
+                <c:pt idx="21">
+                  <c:v>259.99022725000003</c:v>
+                </c:pt>
+                <c:pt idx="22">
+                  <c:v>263.94656957500001</c:v>
+                </c:pt>
+                <c:pt idx="23">
+                  <c:v>267.8295784</c:v>
+                </c:pt>
+                <c:pt idx="24">
+                  <c:v>271.639253725</c:v>
+                </c:pt>
+                <c:pt idx="25">
+                  <c:v>275.37559555000001</c:v>
+                </c:pt>
+                <c:pt idx="26">
+                  <c:v>279.03860387500004</c:v>
+                </c:pt>
+                <c:pt idx="27">
+                  <c:v>282.62827870000001</c:v>
+                </c:pt>
+                <c:pt idx="28">
+                  <c:v>286.14462002499999</c:v>
+                </c:pt>
+                <c:pt idx="29">
+                  <c:v>289.58762784999999</c:v>
+                </c:pt>
+                <c:pt idx="30">
+                  <c:v>292.957302175</c:v>
+                </c:pt>
+                <c:pt idx="31">
+                  <c:v>296.25364300000001</c:v>
+                </c:pt>
+                <c:pt idx="32">
+                  <c:v>299.47665032500004</c:v>
+                </c:pt>
+                <c:pt idx="33">
+                  <c:v>302.62632415000002</c:v>
+                </c:pt>
+                <c:pt idx="34">
+                  <c:v>305.70266447500001</c:v>
+                </c:pt>
+                <c:pt idx="35">
+                  <c:v>308.70567130000001</c:v>
+                </c:pt>
+                <c:pt idx="36">
+                  <c:v>311.63534462500002</c:v>
+                </c:pt>
+                <c:pt idx="37">
+                  <c:v>314.49168445000004</c:v>
+                </c:pt>
+                <c:pt idx="38">
+                  <c:v>317.27469077500001</c:v>
+                </c:pt>
+                <c:pt idx="39">
+                  <c:v>319.98436359999999</c:v>
+                </c:pt>
+                <c:pt idx="40">
+                  <c:v>322.62070292499999</c:v>
+                </c:pt>
+                <c:pt idx="41">
+                  <c:v>325.18370874999999</c:v>
+                </c:pt>
+                <c:pt idx="42">
+                  <c:v>327.67338107500001</c:v>
+                </c:pt>
+                <c:pt idx="43">
+                  <c:v>330.08971990000003</c:v>
+                </c:pt>
+                <c:pt idx="44">
+                  <c:v>332.43272522500001</c:v>
+                </c:pt>
+                <c:pt idx="45">
+                  <c:v>334.70239705</c:v>
+                </c:pt>
+                <c:pt idx="46">
+                  <c:v>336.898735375</c:v>
+                </c:pt>
+                <c:pt idx="47">
+                  <c:v>339.02174020000001</c:v>
+                </c:pt>
+                <c:pt idx="48">
+                  <c:v>341.07141152500003</c:v>
+                </c:pt>
+                <c:pt idx="49">
+                  <c:v>343.04774935</c:v>
+                </c:pt>
+                <c:pt idx="50">
+                  <c:v>344.95075367499999</c:v>
+                </c:pt>
+                <c:pt idx="51">
+                  <c:v>346.78042449999998</c:v>
+                </c:pt>
+                <c:pt idx="52">
+                  <c:v>348.53676182499999</c:v>
+                </c:pt>
+                <c:pt idx="53">
+                  <c:v>350.21976565</c:v>
+                </c:pt>
+                <c:pt idx="54">
+                  <c:v>351.82943597500002</c:v>
+                </c:pt>
+                <c:pt idx="55">
+                  <c:v>353.3657728</c:v>
+                </c:pt>
+                <c:pt idx="56">
+                  <c:v>354.82877612499999</c:v>
+                </c:pt>
+                <c:pt idx="57">
+                  <c:v>356.21844594999999</c:v>
+                </c:pt>
+                <c:pt idx="58">
+                  <c:v>357.534782275</c:v>
+                </c:pt>
+                <c:pt idx="59">
+                  <c:v>358.77778510000002</c:v>
+                </c:pt>
+                <c:pt idx="60">
+                  <c:v>359.94745442500005</c:v>
+                </c:pt>
+                <c:pt idx="61">
+                  <c:v>361.04379025000003</c:v>
+                </c:pt>
+                <c:pt idx="62">
+                  <c:v>362.06679257500002</c:v>
+                </c:pt>
+                <c:pt idx="63">
+                  <c:v>363.01646140000003</c:v>
+                </c:pt>
+                <c:pt idx="64">
+                  <c:v>363.89279672500004</c:v>
+                </c:pt>
+                <c:pt idx="65">
+                  <c:v>364.69579855000006</c:v>
+                </c:pt>
+                <c:pt idx="66">
+                  <c:v>365.4254668750001</c:v>
+                </c:pt>
+                <c:pt idx="67">
+                  <c:v>366.08180170000009</c:v>
+                </c:pt>
+                <c:pt idx="68">
+                  <c:v>366.66480302500008</c:v>
+                </c:pt>
+                <c:pt idx="69">
+                  <c:v>367.17447085000009</c:v>
+                </c:pt>
+                <c:pt idx="70">
+                  <c:v>367.61080517500011</c:v>
+                </c:pt>
+                <c:pt idx="71">
+                  <c:v>367.97380600000014</c:v>
+                </c:pt>
+                <c:pt idx="72">
+                  <c:v>368.26347332500012</c:v>
+                </c:pt>
+                <c:pt idx="73">
+                  <c:v>368.47980715000011</c:v>
+                </c:pt>
+                <c:pt idx="74">
+                  <c:v>368.62280747500012</c:v>
+                </c:pt>
+                <c:pt idx="75">
+                  <c:v>368.69247430000013</c:v>
+                </c:pt>
+                <c:pt idx="76">
+                  <c:v>368.69247430000013</c:v>
+                </c:pt>
+                <c:pt idx="77">
+                  <c:v>368.69247430000013</c:v>
+                </c:pt>
+                <c:pt idx="78">
+                  <c:v>368.69247430000013</c:v>
+                </c:pt>
+                <c:pt idx="79">
+                  <c:v>368.69247430000013</c:v>
+                </c:pt>
+                <c:pt idx="80">
+                  <c:v>368.69247430000013</c:v>
+                </c:pt>
+                <c:pt idx="81">
+                  <c:v>368.69247430000013</c:v>
+                </c:pt>
+                <c:pt idx="82">
+                  <c:v>368.69247430000013</c:v>
+                </c:pt>
+                <c:pt idx="83">
+                  <c:v>368.69247430000013</c:v>
+                </c:pt>
+                <c:pt idx="84">
+                  <c:v>368.69247430000013</c:v>
+                </c:pt>
+                <c:pt idx="85">
+                  <c:v>368.69247430000013</c:v>
+                </c:pt>
+                <c:pt idx="86">
+                  <c:v>368.69247430000013</c:v>
+                </c:pt>
+                <c:pt idx="87">
+                  <c:v>368.69247430000013</c:v>
+                </c:pt>
+                <c:pt idx="88">
+                  <c:v>368.69247430000013</c:v>
+                </c:pt>
+                <c:pt idx="89">
+                  <c:v>368.69247430000013</c:v>
+                </c:pt>
+                <c:pt idx="90">
+                  <c:v>368.69247430000013</c:v>
+                </c:pt>
+                <c:pt idx="91">
+                  <c:v>368.69247430000013</c:v>
+                </c:pt>
+                <c:pt idx="92">
+                  <c:v>368.69247430000013</c:v>
+                </c:pt>
+                <c:pt idx="93">
+                  <c:v>368.69247430000013</c:v>
+                </c:pt>
+                <c:pt idx="94">
+                  <c:v>368.69247430000013</c:v>
+                </c:pt>
+                <c:pt idx="95">
+                  <c:v>368.69247430000013</c:v>
+                </c:pt>
+                <c:pt idx="96">
+                  <c:v>368.69247430000013</c:v>
+                </c:pt>
+                <c:pt idx="97">
+                  <c:v>368.69247430000013</c:v>
+                </c:pt>
+                <c:pt idx="98">
+                  <c:v>368.69247430000013</c:v>
+                </c:pt>
+                <c:pt idx="99">
+                  <c:v>368.69247430000013</c:v>
+                </c:pt>
+                <c:pt idx="100">
+                  <c:v>368.69247430000013</c:v>
+                </c:pt>
+              </c:numCache>
+            </c:numRef>
+          </c:yVal>
+          <c:smooth val="1"/>
+          <c:extLst>
+            <c:ext xmlns:c16="http://schemas.microsoft.com/office/drawing/2014/chart" uri="{C3380CC4-5D6E-409C-BE32-E72D297353CC}">
+              <c16:uniqueId val="{00000000-8B1E-4B4C-8902-3E675ED31F12}"/>
+            </c:ext>
+          </c:extLst>
+        </c:ser>
+        <c:ser>
+          <c:idx val="1"/>
+          <c:order val="1"/>
+          <c:tx>
+            <c:v>Vehicle 2</c:v>
+          </c:tx>
+          <c:spPr>
+            <a:ln w="22225" cap="rnd">
+              <a:solidFill>
+                <a:srgbClr val="FF0000"/>
+              </a:solidFill>
+            </a:ln>
+            <a:effectLst>
+              <a:glow rad="139700">
+                <a:schemeClr val="accent2">
+                  <a:satMod val="175000"/>
+                  <a:alpha val="14000"/>
+                </a:schemeClr>
+              </a:glow>
+            </a:effectLst>
+          </c:spPr>
+          <c:marker>
+            <c:symbol val="none"/>
+          </c:marker>
+          <c:xVal>
+            <c:numRef>
+              <c:f>[Ass4_Q3.xlsx]Sheet1!$B$4:$B$104</c:f>
+              <c:numCache>
+                <c:formatCode>0.00</c:formatCode>
+                <c:ptCount val="101"/>
+                <c:pt idx="0">
+                  <c:v>0</c:v>
+                </c:pt>
+                <c:pt idx="1">
+                  <c:v>0.1</c:v>
+                </c:pt>
+                <c:pt idx="2">
+                  <c:v>0.2</c:v>
+                </c:pt>
+                <c:pt idx="3">
+                  <c:v>0.30000000000000004</c:v>
+                </c:pt>
+                <c:pt idx="4">
+                  <c:v>0.4</c:v>
+                </c:pt>
+                <c:pt idx="5">
+                  <c:v>0.5</c:v>
+                </c:pt>
+                <c:pt idx="6">
+                  <c:v>0.6</c:v>
+                </c:pt>
+                <c:pt idx="7">
+                  <c:v>0.7</c:v>
+                </c:pt>
+                <c:pt idx="8">
+                  <c:v>0.79999999999999993</c:v>
+                </c:pt>
+                <c:pt idx="9">
+                  <c:v>0.89999999999999991</c:v>
+                </c:pt>
+                <c:pt idx="10">
+                  <c:v>0.99999999999999989</c:v>
+                </c:pt>
+                <c:pt idx="11">
+                  <c:v>1.0999999999999999</c:v>
+                </c:pt>
+                <c:pt idx="12">
+                  <c:v>1.2</c:v>
+                </c:pt>
+                <c:pt idx="13">
+                  <c:v>1.3</c:v>
+                </c:pt>
+                <c:pt idx="14">
+                  <c:v>1.4000000000000001</c:v>
+                </c:pt>
+                <c:pt idx="15">
+                  <c:v>1.5000000000000002</c:v>
+                </c:pt>
+                <c:pt idx="16">
+                  <c:v>1.6000000000000003</c:v>
+                </c:pt>
+                <c:pt idx="17">
+                  <c:v>1.7000000000000004</c:v>
+                </c:pt>
+                <c:pt idx="18">
+                  <c:v>1.8000000000000005</c:v>
+                </c:pt>
+                <c:pt idx="19">
+                  <c:v>1.9000000000000006</c:v>
+                </c:pt>
+                <c:pt idx="20">
+                  <c:v>2.0000000000000004</c:v>
+                </c:pt>
+                <c:pt idx="21">
+                  <c:v>2.1000000000000005</c:v>
+                </c:pt>
+                <c:pt idx="22">
+                  <c:v>2.2000000000000006</c:v>
+                </c:pt>
+                <c:pt idx="23">
+                  <c:v>2.3000000000000007</c:v>
+                </c:pt>
+                <c:pt idx="24">
+                  <c:v>2.4000000000000008</c:v>
+                </c:pt>
+                <c:pt idx="25">
+                  <c:v>2.5000000000000009</c:v>
+                </c:pt>
+                <c:pt idx="26">
+                  <c:v>2.600000000000001</c:v>
+                </c:pt>
+                <c:pt idx="27">
+                  <c:v>2.7000000000000011</c:v>
+                </c:pt>
+                <c:pt idx="28">
+                  <c:v>2.8000000000000012</c:v>
+                </c:pt>
+                <c:pt idx="29">
+                  <c:v>2.9000000000000012</c:v>
+                </c:pt>
+                <c:pt idx="30">
+                  <c:v>3.0000000000000013</c:v>
+                </c:pt>
+                <c:pt idx="31">
+                  <c:v>3.1000000000000014</c:v>
+                </c:pt>
+                <c:pt idx="32">
+                  <c:v>3.2000000000000015</c:v>
+                </c:pt>
+                <c:pt idx="33">
+                  <c:v>3.3000000000000016</c:v>
+                </c:pt>
+                <c:pt idx="34">
+                  <c:v>3.4000000000000017</c:v>
+                </c:pt>
+                <c:pt idx="35">
+                  <c:v>3.5000000000000018</c:v>
+                </c:pt>
+                <c:pt idx="36">
+                  <c:v>3.6000000000000019</c:v>
+                </c:pt>
+                <c:pt idx="37">
+                  <c:v>3.700000000000002</c:v>
+                </c:pt>
+                <c:pt idx="38">
+                  <c:v>3.800000000000002</c:v>
+                </c:pt>
+                <c:pt idx="39">
+                  <c:v>3.9000000000000021</c:v>
+                </c:pt>
+                <c:pt idx="40">
+                  <c:v>4.0000000000000018</c:v>
+                </c:pt>
+                <c:pt idx="41">
+                  <c:v>4.1000000000000014</c:v>
+                </c:pt>
+                <c:pt idx="42">
+                  <c:v>4.2000000000000011</c:v>
+                </c:pt>
+                <c:pt idx="43">
+                  <c:v>4.3000000000000007</c:v>
+                </c:pt>
+                <c:pt idx="44">
+                  <c:v>4.4000000000000004</c:v>
+                </c:pt>
+                <c:pt idx="45">
+                  <c:v>4.5</c:v>
+                </c:pt>
+                <c:pt idx="46">
+                  <c:v>4.5999999999999996</c:v>
+                </c:pt>
+                <c:pt idx="47">
+                  <c:v>4.6999999999999993</c:v>
+                </c:pt>
+                <c:pt idx="48">
+                  <c:v>4.7999999999999989</c:v>
+                </c:pt>
+                <c:pt idx="49">
+                  <c:v>4.8999999999999986</c:v>
+                </c:pt>
+                <c:pt idx="50">
+                  <c:v>4.9999999999999982</c:v>
+                </c:pt>
+                <c:pt idx="51">
+                  <c:v>5.0999999999999979</c:v>
+                </c:pt>
+                <c:pt idx="52">
+                  <c:v>5.1999999999999975</c:v>
+                </c:pt>
+                <c:pt idx="53">
+                  <c:v>5.2999999999999972</c:v>
+                </c:pt>
+                <c:pt idx="54">
+                  <c:v>5.3999999999999968</c:v>
+                </c:pt>
+                <c:pt idx="55">
+                  <c:v>5.4999999999999964</c:v>
+                </c:pt>
+                <c:pt idx="56">
+                  <c:v>5.5999999999999961</c:v>
+                </c:pt>
+                <c:pt idx="57">
+                  <c:v>5.6999999999999957</c:v>
+                </c:pt>
+                <c:pt idx="58">
+                  <c:v>5.7999999999999954</c:v>
+                </c:pt>
+                <c:pt idx="59">
+                  <c:v>5.899999999999995</c:v>
+                </c:pt>
+                <c:pt idx="60">
+                  <c:v>5.9999999999999947</c:v>
+                </c:pt>
+                <c:pt idx="61">
+                  <c:v>6.0999999999999943</c:v>
+                </c:pt>
+                <c:pt idx="62">
+                  <c:v>6.199999999999994</c:v>
+                </c:pt>
+                <c:pt idx="63">
+                  <c:v>6.2999999999999936</c:v>
+                </c:pt>
+                <c:pt idx="64">
+                  <c:v>6.3999999999999932</c:v>
+                </c:pt>
+                <c:pt idx="65">
+                  <c:v>6.4999999999999929</c:v>
+                </c:pt>
+                <c:pt idx="66">
+                  <c:v>6.5999999999999925</c:v>
+                </c:pt>
+                <c:pt idx="67">
+                  <c:v>6.6999999999999922</c:v>
+                </c:pt>
+                <c:pt idx="68">
+                  <c:v>6.7999999999999918</c:v>
+                </c:pt>
+                <c:pt idx="69">
+                  <c:v>6.8999999999999915</c:v>
+                </c:pt>
+                <c:pt idx="70">
+                  <c:v>6.9999999999999911</c:v>
+                </c:pt>
+                <c:pt idx="71">
+                  <c:v>7.0999999999999908</c:v>
+                </c:pt>
+                <c:pt idx="72">
+                  <c:v>7.1999999999999904</c:v>
+                </c:pt>
+                <c:pt idx="73">
+                  <c:v>7.2999999999999901</c:v>
+                </c:pt>
+                <c:pt idx="74">
+                  <c:v>7.3999999999999897</c:v>
+                </c:pt>
+                <c:pt idx="75">
+                  <c:v>7.4999999999999893</c:v>
+                </c:pt>
+                <c:pt idx="76">
+                  <c:v>7.599999999999989</c:v>
+                </c:pt>
+                <c:pt idx="77">
+                  <c:v>7.6999999999999886</c:v>
+                </c:pt>
+                <c:pt idx="78">
+                  <c:v>7.7999999999999883</c:v>
+                </c:pt>
+                <c:pt idx="79">
+                  <c:v>7.8999999999999879</c:v>
+                </c:pt>
+                <c:pt idx="80">
+                  <c:v>7.9999999999999876</c:v>
+                </c:pt>
+                <c:pt idx="81">
+                  <c:v>8.0999999999999872</c:v>
+                </c:pt>
+                <c:pt idx="82">
+                  <c:v>8.1999999999999869</c:v>
+                </c:pt>
+                <c:pt idx="83">
+                  <c:v>8.2999999999999865</c:v>
+                </c:pt>
+                <c:pt idx="84">
+                  <c:v>8.3999999999999861</c:v>
+                </c:pt>
+                <c:pt idx="85">
+                  <c:v>8.4999999999999858</c:v>
+                </c:pt>
+                <c:pt idx="86">
+                  <c:v>8.5999999999999854</c:v>
+                </c:pt>
+                <c:pt idx="87">
+                  <c:v>8.6999999999999851</c:v>
+                </c:pt>
+                <c:pt idx="88">
+                  <c:v>8.7999999999999847</c:v>
+                </c:pt>
+                <c:pt idx="89">
+                  <c:v>8.8999999999999844</c:v>
+                </c:pt>
+                <c:pt idx="90">
+                  <c:v>8.999999999999984</c:v>
+                </c:pt>
+                <c:pt idx="91">
+                  <c:v>9.0999999999999837</c:v>
+                </c:pt>
+                <c:pt idx="92">
+                  <c:v>9.1999999999999833</c:v>
+                </c:pt>
+                <c:pt idx="93">
+                  <c:v>9.2999999999999829</c:v>
+                </c:pt>
+                <c:pt idx="94">
+                  <c:v>9.3999999999999826</c:v>
+                </c:pt>
+                <c:pt idx="95">
+                  <c:v>9.4999999999999822</c:v>
+                </c:pt>
+                <c:pt idx="96">
+                  <c:v>9.5999999999999819</c:v>
+                </c:pt>
+                <c:pt idx="97">
+                  <c:v>9.6999999999999815</c:v>
+                </c:pt>
+                <c:pt idx="98">
+                  <c:v>9.7999999999999812</c:v>
+                </c:pt>
+                <c:pt idx="99">
+                  <c:v>9.8999999999999808</c:v>
+                </c:pt>
+                <c:pt idx="100">
+                  <c:v>9.9999999999999805</c:v>
+                </c:pt>
+              </c:numCache>
+            </c:numRef>
+          </c:xVal>
+          <c:yVal>
+            <c:numRef>
+              <c:f>[Ass4_Q3.xlsx]Sheet1!$L$4:$L$104</c:f>
+              <c:numCache>
+                <c:formatCode>0.00</c:formatCode>
+                <c:ptCount val="101"/>
+                <c:pt idx="0">
+                  <c:v>80</c:v>
+                </c:pt>
+                <c:pt idx="1">
+                  <c:v>85.500012499999997</c:v>
+                </c:pt>
+                <c:pt idx="2">
+                  <c:v>91.000024999999994</c:v>
+                </c:pt>
+                <c:pt idx="3">
+                  <c:v>96.500037499999991</c:v>
+                </c:pt>
+                <c:pt idx="4">
+                  <c:v>102.00004999999999</c:v>
+                </c:pt>
+                <c:pt idx="5">
+                  <c:v>107.50006249999998</c:v>
+                </c:pt>
+                <c:pt idx="6">
+                  <c:v>113.00007499999998</c:v>
+                </c:pt>
+                <c:pt idx="7">
+                  <c:v>118.50008749999998</c:v>
+                </c:pt>
+                <c:pt idx="8">
+                  <c:v>124.00009999999997</c:v>
+                </c:pt>
+                <c:pt idx="9">
+                  <c:v>129.50011249999997</c:v>
+                </c:pt>
+                <c:pt idx="10">
+                  <c:v>135.00012499999997</c:v>
+                </c:pt>
+                <c:pt idx="11">
+                  <c:v>140.50013749999997</c:v>
+                </c:pt>
+                <c:pt idx="12">
+                  <c:v>145.98548329999997</c:v>
+                </c:pt>
+                <c:pt idx="13">
+                  <c:v>151.44002902999998</c:v>
+                </c:pt>
+                <c:pt idx="14">
+                  <c:v>156.86142801799997</c:v>
+                </c:pt>
+                <c:pt idx="15">
+                  <c:v>162.24797892679996</c:v>
+                </c:pt>
+                <c:pt idx="16">
+                  <c:v>167.59807428607996</c:v>
+                </c:pt>
+                <c:pt idx="17">
+                  <c:v>172.91017467900795</c:v>
+                </c:pt>
+                <c:pt idx="18">
+                  <c:v>178.18280498756477</c:v>
+                </c:pt>
+                <c:pt idx="19">
+                  <c:v>183.41455167040445</c:v>
+                </c:pt>
+                <c:pt idx="20">
+                  <c:v>188.60406019090186</c:v>
+                </c:pt>
+                <c:pt idx="21">
+                  <c:v>193.75003255408569</c:v>
+                </c:pt>
+                <c:pt idx="22">
+                  <c:v>198.85122494644961</c:v>
+                </c:pt>
+                <c:pt idx="23">
+                  <c:v>203.90644547428619</c:v>
+                </c:pt>
+                <c:pt idx="24">
+                  <c:v>208.9145519964282</c:v>
+                </c:pt>
+                <c:pt idx="25">
+                  <c:v>213.87445004745675</c:v>
+                </c:pt>
+                <c:pt idx="26">
+                  <c:v>218.78509084759963</c:v>
+                </c:pt>
+                <c:pt idx="27">
+                  <c:v>223.64546939570135</c:v>
+                </c:pt>
+                <c:pt idx="28">
+                  <c:v>228.45462264179736</c:v>
+                </c:pt>
+                <c:pt idx="29">
+                  <c:v>233.2116277359693</c:v>
+                </c:pt>
+                <c:pt idx="30">
+                  <c:v>237.91560035029741</c:v>
+                </c:pt>
+                <c:pt idx="31">
+                  <c:v>242.56569307085863</c:v>
+                </c:pt>
+                <c:pt idx="32">
+                  <c:v>247.16109385684672</c:v>
+                </c:pt>
+                <c:pt idx="33">
+                  <c:v>251.70102456401239</c:v>
+                </c:pt>
+                <c:pt idx="34">
+                  <c:v>256.18473952973852</c:v>
+                </c:pt>
+                <c:pt idx="35">
+                  <c:v>260.61152421717804</c:v>
+                </c:pt>
+                <c:pt idx="36">
+                  <c:v>264.98069391598852</c:v>
+                </c:pt>
+                <c:pt idx="37">
+                  <c:v>269.29159249730139</c:v>
+                </c:pt>
+                <c:pt idx="38">
+                  <c:v>273.54359122066188</c:v>
+                </c:pt>
+                <c:pt idx="39">
+                  <c:v>277.73608759076984</c:v>
+                </c:pt>
+                <c:pt idx="40">
+                  <c:v>281.86850426194337</c:v>
+                </c:pt>
+                <c:pt idx="41">
+                  <c:v>285.9402879883126</c:v>
+                </c:pt>
+                <c:pt idx="42">
+                  <c:v>289.9509086178349</c:v>
+                </c:pt>
+                <c:pt idx="43">
+                  <c:v>293.89985812830241</c:v>
+                </c:pt>
+                <c:pt idx="44">
+                  <c:v>297.78664970358903</c:v>
+                </c:pt>
+                <c:pt idx="45">
+                  <c:v>301.61081684845692</c:v>
+                </c:pt>
+                <c:pt idx="46">
+                  <c:v>305.37191254031336</c:v>
+                </c:pt>
+                <c:pt idx="47">
+                  <c:v>309.06950841637507</c:v>
+                </c:pt>
+                <c:pt idx="48">
+                  <c:v>312.70319399476256</c:v>
+                </c:pt>
+                <c:pt idx="49">
+                  <c:v>316.27257592810759</c:v>
+                </c:pt>
+                <c:pt idx="50">
+                  <c:v>319.77727728831707</c:v>
+                </c:pt>
+                <c:pt idx="51">
+                  <c:v>323.21693688119279</c:v>
+                </c:pt>
+                <c:pt idx="52">
+                  <c:v>326.59120858966014</c:v>
+                </c:pt>
+                <c:pt idx="53">
+                  <c:v>329.89976074441245</c:v>
+                </c:pt>
+                <c:pt idx="54">
+                  <c:v>333.14227552082605</c:v>
+                </c:pt>
+                <c:pt idx="55">
+                  <c:v>336.31844836104955</c:v>
+                </c:pt>
+                <c:pt idx="56">
+                  <c:v>339.42798742021654</c:v>
+                </c:pt>
+                <c:pt idx="57">
+                  <c:v>342.47061303577459</c:v>
+                </c:pt>
+                <c:pt idx="58">
+                  <c:v>345.44605721896596</c:v>
+                </c:pt>
+                <c:pt idx="59">
+                  <c:v>348.354063167535</c:v>
+                </c:pt>
+                <c:pt idx="60">
+                  <c:v>351.19438479877635</c:v>
+                </c:pt>
+                <c:pt idx="61">
+                  <c:v>353.96678630207498</c:v>
+                </c:pt>
+                <c:pt idx="62">
+                  <c:v>356.67104171012392</c:v>
+                </c:pt>
+                <c:pt idx="63">
+                  <c:v>359.30693448804095</c:v>
+                </c:pt>
+                <c:pt idx="64">
+                  <c:v>363.89279672500004</c:v>
+                </c:pt>
+                <c:pt idx="65">
+                  <c:v>364.69579855000006</c:v>
+                </c:pt>
+                <c:pt idx="66">
+                  <c:v>365.4254668750001</c:v>
+                </c:pt>
+                <c:pt idx="67">
+                  <c:v>366.08180170000009</c:v>
+                </c:pt>
+                <c:pt idx="68">
+                  <c:v>366.66480302500008</c:v>
+                </c:pt>
+                <c:pt idx="69">
+                  <c:v>367.17447085000009</c:v>
+                </c:pt>
+                <c:pt idx="70">
+                  <c:v>367.61080517500011</c:v>
+                </c:pt>
+                <c:pt idx="71">
+                  <c:v>367.97380600000014</c:v>
+                </c:pt>
+                <c:pt idx="72">
+                  <c:v>368.26347332500012</c:v>
+                </c:pt>
+                <c:pt idx="73">
+                  <c:v>368.47980715000011</c:v>
+                </c:pt>
+                <c:pt idx="74">
+                  <c:v>368.62280747500012</c:v>
+                </c:pt>
+                <c:pt idx="75">
+                  <c:v>368.69247430000013</c:v>
+                </c:pt>
+                <c:pt idx="76">
+                  <c:v>368.69247430000013</c:v>
+                </c:pt>
+                <c:pt idx="77">
+                  <c:v>368.69247430000013</c:v>
+                </c:pt>
+                <c:pt idx="78">
+                  <c:v>368.69247430000013</c:v>
+                </c:pt>
+                <c:pt idx="79">
+                  <c:v>368.69247430000013</c:v>
+                </c:pt>
+                <c:pt idx="80">
+                  <c:v>368.69247430000013</c:v>
+                </c:pt>
+                <c:pt idx="81">
+                  <c:v>368.69247430000013</c:v>
+                </c:pt>
+                <c:pt idx="82">
+                  <c:v>368.69247430000013</c:v>
+                </c:pt>
+                <c:pt idx="83">
+                  <c:v>368.69247430000013</c:v>
+                </c:pt>
+                <c:pt idx="84">
+                  <c:v>368.69247430000013</c:v>
+                </c:pt>
+                <c:pt idx="85">
+                  <c:v>368.69247430000013</c:v>
+                </c:pt>
+                <c:pt idx="86">
+                  <c:v>368.69247430000013</c:v>
+                </c:pt>
+                <c:pt idx="87">
+                  <c:v>368.69247430000013</c:v>
+                </c:pt>
+                <c:pt idx="88">
+                  <c:v>368.69247430000013</c:v>
+                </c:pt>
+                <c:pt idx="89">
+                  <c:v>368.69247430000013</c:v>
+                </c:pt>
+                <c:pt idx="90">
+                  <c:v>368.69247430000013</c:v>
+                </c:pt>
+                <c:pt idx="91">
+                  <c:v>368.69247430000013</c:v>
+                </c:pt>
+                <c:pt idx="92">
+                  <c:v>368.69247430000013</c:v>
+                </c:pt>
+                <c:pt idx="93">
+                  <c:v>368.69247430000013</c:v>
+                </c:pt>
+                <c:pt idx="94">
+                  <c:v>368.69247430000013</c:v>
+                </c:pt>
+                <c:pt idx="95">
+                  <c:v>368.69247430000013</c:v>
+                </c:pt>
+                <c:pt idx="96">
+                  <c:v>368.69247430000013</c:v>
+                </c:pt>
+                <c:pt idx="97">
+                  <c:v>368.69247430000013</c:v>
+                </c:pt>
+                <c:pt idx="98">
+                  <c:v>368.69247430000013</c:v>
+                </c:pt>
+                <c:pt idx="99">
+                  <c:v>368.69247430000013</c:v>
+                </c:pt>
+                <c:pt idx="100">
+                  <c:v>368.69247430000013</c:v>
+                </c:pt>
+              </c:numCache>
+            </c:numRef>
+          </c:yVal>
+          <c:smooth val="1"/>
+          <c:extLst>
+            <c:ext xmlns:c16="http://schemas.microsoft.com/office/drawing/2014/chart" uri="{C3380CC4-5D6E-409C-BE32-E72D297353CC}">
+              <c16:uniqueId val="{00000001-8B1E-4B4C-8902-3E675ED31F12}"/>
+            </c:ext>
+          </c:extLst>
+        </c:ser>
+        <c:ser>
+          <c:idx val="2"/>
+          <c:order val="2"/>
+          <c:tx>
+            <c:v>Vehicle 3</c:v>
+          </c:tx>
+          <c:spPr>
+            <a:ln w="22225" cap="rnd">
+              <a:solidFill>
+                <a:srgbClr val="92D050"/>
+              </a:solidFill>
+            </a:ln>
+            <a:effectLst>
+              <a:glow rad="139700">
+                <a:schemeClr val="accent3">
+                  <a:satMod val="175000"/>
+                  <a:alpha val="14000"/>
+                </a:schemeClr>
+              </a:glow>
+            </a:effectLst>
+          </c:spPr>
+          <c:marker>
+            <c:symbol val="none"/>
+          </c:marker>
+          <c:xVal>
+            <c:numRef>
+              <c:f>[Ass4_Q3.xlsx]Sheet1!$B$4:$B$104</c:f>
+              <c:numCache>
+                <c:formatCode>0.00</c:formatCode>
+                <c:ptCount val="101"/>
+                <c:pt idx="0">
+                  <c:v>0</c:v>
+                </c:pt>
+                <c:pt idx="1">
+                  <c:v>0.1</c:v>
+                </c:pt>
+                <c:pt idx="2">
+                  <c:v>0.2</c:v>
+                </c:pt>
+                <c:pt idx="3">
+                  <c:v>0.30000000000000004</c:v>
+                </c:pt>
+                <c:pt idx="4">
+                  <c:v>0.4</c:v>
+                </c:pt>
+                <c:pt idx="5">
+                  <c:v>0.5</c:v>
+                </c:pt>
+                <c:pt idx="6">
+                  <c:v>0.6</c:v>
+                </c:pt>
+                <c:pt idx="7">
+                  <c:v>0.7</c:v>
+                </c:pt>
+                <c:pt idx="8">
+                  <c:v>0.79999999999999993</c:v>
+                </c:pt>
+                <c:pt idx="9">
+                  <c:v>0.89999999999999991</c:v>
+                </c:pt>
+                <c:pt idx="10">
+                  <c:v>0.99999999999999989</c:v>
+                </c:pt>
+                <c:pt idx="11">
+                  <c:v>1.0999999999999999</c:v>
+                </c:pt>
+                <c:pt idx="12">
+                  <c:v>1.2</c:v>
+                </c:pt>
+                <c:pt idx="13">
+                  <c:v>1.3</c:v>
+                </c:pt>
+                <c:pt idx="14">
+                  <c:v>1.4000000000000001</c:v>
+                </c:pt>
+                <c:pt idx="15">
+                  <c:v>1.5000000000000002</c:v>
+                </c:pt>
+                <c:pt idx="16">
+                  <c:v>1.6000000000000003</c:v>
+                </c:pt>
+                <c:pt idx="17">
+                  <c:v>1.7000000000000004</c:v>
+                </c:pt>
+                <c:pt idx="18">
+                  <c:v>1.8000000000000005</c:v>
+                </c:pt>
+                <c:pt idx="19">
+                  <c:v>1.9000000000000006</c:v>
+                </c:pt>
+                <c:pt idx="20">
+                  <c:v>2.0000000000000004</c:v>
+                </c:pt>
+                <c:pt idx="21">
+                  <c:v>2.1000000000000005</c:v>
+                </c:pt>
+                <c:pt idx="22">
+                  <c:v>2.2000000000000006</c:v>
+                </c:pt>
+                <c:pt idx="23">
+                  <c:v>2.3000000000000007</c:v>
+                </c:pt>
+                <c:pt idx="24">
+                  <c:v>2.4000000000000008</c:v>
+                </c:pt>
+                <c:pt idx="25">
+                  <c:v>2.5000000000000009</c:v>
+                </c:pt>
+                <c:pt idx="26">
+                  <c:v>2.600000000000001</c:v>
+                </c:pt>
+                <c:pt idx="27">
+                  <c:v>2.7000000000000011</c:v>
+                </c:pt>
+                <c:pt idx="28">
+                  <c:v>2.8000000000000012</c:v>
+                </c:pt>
+                <c:pt idx="29">
+                  <c:v>2.9000000000000012</c:v>
+                </c:pt>
+                <c:pt idx="30">
+                  <c:v>3.0000000000000013</c:v>
+                </c:pt>
+                <c:pt idx="31">
+                  <c:v>3.1000000000000014</c:v>
+                </c:pt>
+                <c:pt idx="32">
+                  <c:v>3.2000000000000015</c:v>
+                </c:pt>
+                <c:pt idx="33">
+                  <c:v>3.3000000000000016</c:v>
+                </c:pt>
+                <c:pt idx="34">
+                  <c:v>3.4000000000000017</c:v>
+                </c:pt>
+                <c:pt idx="35">
+                  <c:v>3.5000000000000018</c:v>
+                </c:pt>
+                <c:pt idx="36">
+                  <c:v>3.6000000000000019</c:v>
+                </c:pt>
+                <c:pt idx="37">
+                  <c:v>3.700000000000002</c:v>
+                </c:pt>
+                <c:pt idx="38">
+                  <c:v>3.800000000000002</c:v>
+                </c:pt>
+                <c:pt idx="39">
+                  <c:v>3.9000000000000021</c:v>
+                </c:pt>
+                <c:pt idx="40">
+                  <c:v>4.0000000000000018</c:v>
+                </c:pt>
+                <c:pt idx="41">
+                  <c:v>4.1000000000000014</c:v>
+                </c:pt>
+                <c:pt idx="42">
+                  <c:v>4.2000000000000011</c:v>
+                </c:pt>
+                <c:pt idx="43">
+                  <c:v>4.3000000000000007</c:v>
+                </c:pt>
+                <c:pt idx="44">
+                  <c:v>4.4000000000000004</c:v>
+                </c:pt>
+                <c:pt idx="45">
+                  <c:v>4.5</c:v>
+                </c:pt>
+                <c:pt idx="46">
+                  <c:v>4.5999999999999996</c:v>
+                </c:pt>
+                <c:pt idx="47">
+                  <c:v>4.6999999999999993</c:v>
+                </c:pt>
+                <c:pt idx="48">
+                  <c:v>4.7999999999999989</c:v>
+                </c:pt>
+                <c:pt idx="49">
+                  <c:v>4.8999999999999986</c:v>
+                </c:pt>
+                <c:pt idx="50">
+                  <c:v>4.9999999999999982</c:v>
+                </c:pt>
+                <c:pt idx="51">
+                  <c:v>5.0999999999999979</c:v>
+                </c:pt>
+                <c:pt idx="52">
+                  <c:v>5.1999999999999975</c:v>
+                </c:pt>
+                <c:pt idx="53">
+                  <c:v>5.2999999999999972</c:v>
+                </c:pt>
+                <c:pt idx="54">
+                  <c:v>5.3999999999999968</c:v>
+                </c:pt>
+                <c:pt idx="55">
+                  <c:v>5.4999999999999964</c:v>
+                </c:pt>
+                <c:pt idx="56">
+                  <c:v>5.5999999999999961</c:v>
+                </c:pt>
+                <c:pt idx="57">
+                  <c:v>5.6999999999999957</c:v>
+                </c:pt>
+                <c:pt idx="58">
+                  <c:v>5.7999999999999954</c:v>
+                </c:pt>
+                <c:pt idx="59">
+                  <c:v>5.899999999999995</c:v>
+                </c:pt>
+                <c:pt idx="60">
+                  <c:v>5.9999999999999947</c:v>
+                </c:pt>
+                <c:pt idx="61">
+                  <c:v>6.0999999999999943</c:v>
+                </c:pt>
+                <c:pt idx="62">
+                  <c:v>6.199999999999994</c:v>
+                </c:pt>
+                <c:pt idx="63">
+                  <c:v>6.2999999999999936</c:v>
+                </c:pt>
+                <c:pt idx="64">
+                  <c:v>6.3999999999999932</c:v>
+                </c:pt>
+                <c:pt idx="65">
+                  <c:v>6.4999999999999929</c:v>
+                </c:pt>
+                <c:pt idx="66">
+                  <c:v>6.5999999999999925</c:v>
+                </c:pt>
+                <c:pt idx="67">
+                  <c:v>6.6999999999999922</c:v>
+                </c:pt>
+                <c:pt idx="68">
+                  <c:v>6.7999999999999918</c:v>
+                </c:pt>
+                <c:pt idx="69">
+                  <c:v>6.8999999999999915</c:v>
+                </c:pt>
+                <c:pt idx="70">
+                  <c:v>6.9999999999999911</c:v>
+                </c:pt>
+                <c:pt idx="71">
+                  <c:v>7.0999999999999908</c:v>
+                </c:pt>
+                <c:pt idx="72">
+                  <c:v>7.1999999999999904</c:v>
+                </c:pt>
+                <c:pt idx="73">
+                  <c:v>7.2999999999999901</c:v>
+                </c:pt>
+                <c:pt idx="74">
+                  <c:v>7.3999999999999897</c:v>
+                </c:pt>
+                <c:pt idx="75">
+                  <c:v>7.4999999999999893</c:v>
+                </c:pt>
+                <c:pt idx="76">
+                  <c:v>7.599999999999989</c:v>
+                </c:pt>
+                <c:pt idx="77">
+                  <c:v>7.6999999999999886</c:v>
+                </c:pt>
+                <c:pt idx="78">
+                  <c:v>7.7999999999999883</c:v>
+                </c:pt>
+                <c:pt idx="79">
+                  <c:v>7.8999999999999879</c:v>
+                </c:pt>
+                <c:pt idx="80">
+                  <c:v>7.9999999999999876</c:v>
+                </c:pt>
+                <c:pt idx="81">
+                  <c:v>8.0999999999999872</c:v>
+                </c:pt>
+                <c:pt idx="82">
+                  <c:v>8.1999999999999869</c:v>
+                </c:pt>
+                <c:pt idx="83">
+                  <c:v>8.2999999999999865</c:v>
+                </c:pt>
+                <c:pt idx="84">
+                  <c:v>8.3999999999999861</c:v>
+                </c:pt>
+                <c:pt idx="85">
+                  <c:v>8.4999999999999858</c:v>
+                </c:pt>
+                <c:pt idx="86">
+                  <c:v>8.5999999999999854</c:v>
+                </c:pt>
+                <c:pt idx="87">
+                  <c:v>8.6999999999999851</c:v>
+                </c:pt>
+                <c:pt idx="88">
+                  <c:v>8.7999999999999847</c:v>
+                </c:pt>
+                <c:pt idx="89">
+                  <c:v>8.8999999999999844</c:v>
+                </c:pt>
+                <c:pt idx="90">
+                  <c:v>8.999999999999984</c:v>
+                </c:pt>
+                <c:pt idx="91">
+                  <c:v>9.0999999999999837</c:v>
+                </c:pt>
+                <c:pt idx="92">
+                  <c:v>9.1999999999999833</c:v>
+                </c:pt>
+                <c:pt idx="93">
+                  <c:v>9.2999999999999829</c:v>
+                </c:pt>
+                <c:pt idx="94">
+                  <c:v>9.3999999999999826</c:v>
+                </c:pt>
+                <c:pt idx="95">
+                  <c:v>9.4999999999999822</c:v>
+                </c:pt>
+                <c:pt idx="96">
+                  <c:v>9.5999999999999819</c:v>
+                </c:pt>
+                <c:pt idx="97">
+                  <c:v>9.6999999999999815</c:v>
+                </c:pt>
+                <c:pt idx="98">
+                  <c:v>9.7999999999999812</c:v>
+                </c:pt>
+                <c:pt idx="99">
+                  <c:v>9.8999999999999808</c:v>
+                </c:pt>
+                <c:pt idx="100">
+                  <c:v>9.9999999999999805</c:v>
+                </c:pt>
+              </c:numCache>
+            </c:numRef>
+          </c:xVal>
+          <c:yVal>
+            <c:numRef>
+              <c:f>[Ass4_Q3.xlsx]Sheet1!$Q$4:$Q$104</c:f>
+              <c:numCache>
+                <c:formatCode>0.00</c:formatCode>
+                <c:ptCount val="101"/>
+                <c:pt idx="0">
+                  <c:v>0</c:v>
+                </c:pt>
+                <c:pt idx="1">
+                  <c:v>5.5000125000000004</c:v>
+                </c:pt>
+                <c:pt idx="2">
+                  <c:v>11.000025000000001</c:v>
+                </c:pt>
+                <c:pt idx="3">
+                  <c:v>16.500037500000001</c:v>
+                </c:pt>
+                <c:pt idx="4">
+                  <c:v>22.000050000000002</c:v>
+                </c:pt>
+                <c:pt idx="5">
+                  <c:v>27.500062500000002</c:v>
+                </c:pt>
+                <c:pt idx="6">
+                  <c:v>33.000075000000002</c:v>
+                </c:pt>
+                <c:pt idx="7">
+                  <c:v>38.500087500000006</c:v>
+                </c:pt>
+                <c:pt idx="8">
+                  <c:v>44.000100000000003</c:v>
+                </c:pt>
+                <c:pt idx="9">
+                  <c:v>49.5001125</c:v>
+                </c:pt>
+                <c:pt idx="10">
+                  <c:v>55.000124999999997</c:v>
+                </c:pt>
+                <c:pt idx="11">
+                  <c:v>60.500137499999994</c:v>
+                </c:pt>
+                <c:pt idx="12">
+                  <c:v>66.000149999999991</c:v>
+                </c:pt>
+                <c:pt idx="13">
+                  <c:v>71.500162499999988</c:v>
+                </c:pt>
+                <c:pt idx="14">
+                  <c:v>77.000174999999984</c:v>
+                </c:pt>
+                <c:pt idx="15">
+                  <c:v>82.500187499999981</c:v>
+                </c:pt>
+                <c:pt idx="16">
+                  <c:v>88.000199999999978</c:v>
+                </c:pt>
+                <c:pt idx="17">
+                  <c:v>93.500212499999975</c:v>
+                </c:pt>
+                <c:pt idx="18">
+                  <c:v>99.000224999999972</c:v>
+                </c:pt>
+                <c:pt idx="19">
+                  <c:v>104.50023749999997</c:v>
+                </c:pt>
+                <c:pt idx="20">
+                  <c:v>110.00024999999997</c:v>
+                </c:pt>
+                <c:pt idx="21">
+                  <c:v>115.4944814303492</c:v>
+                </c:pt>
+                <c:pt idx="22">
+                  <c:v>120.97629270151833</c:v>
+                </c:pt>
+                <c:pt idx="23">
+                  <c:v>126.44417361000085</c:v>
+                </c:pt>
+                <c:pt idx="24">
+                  <c:v>131.89682976333114</c:v>
+                </c:pt>
+                <c:pt idx="25">
+                  <c:v>137.3329795014356</c:v>
+                </c:pt>
+                <c:pt idx="26">
+                  <c:v>142.75134725429254</c:v>
+                </c:pt>
+                <c:pt idx="27">
+                  <c:v>148.15066493966643</c:v>
+                </c:pt>
+                <c:pt idx="28">
+                  <c:v>153.52967354693178</c:v>
+                </c:pt>
+                <c:pt idx="29">
+                  <c:v>158.88712458870623</c:v>
+                </c:pt>
+                <c:pt idx="30">
+                  <c:v>164.22178141603391</c:v>
+                </c:pt>
+                <c:pt idx="31">
+                  <c:v>169.53242040545749</c:v>
+                </c:pt>
+                <c:pt idx="32">
+                  <c:v>174.81783202636109</c:v>
+                </c:pt>
+                <c:pt idx="33">
+                  <c:v>180.07682179651019</c:v>
+                </c:pt>
+                <c:pt idx="34">
+                  <c:v>185.30821113326266</c:v>
+                </c:pt>
+                <c:pt idx="35">
+                  <c:v>190.5108381074958</c:v>
+                </c:pt>
+                <c:pt idx="36">
+                  <c:v>195.68355810688789</c:v>
+                </c:pt>
+                <c:pt idx="37">
+                  <c:v>200.82524441480822</c:v>
+                </c:pt>
+                <c:pt idx="38">
+                  <c:v>205.93478871070531</c:v>
+                </c:pt>
+                <c:pt idx="39">
+                  <c:v>211.01110149753808</c:v>
+                </c:pt>
+                <c:pt idx="40">
+                  <c:v>216.0531124614694</c:v>
+                </c:pt>
+                <c:pt idx="41">
+                  <c:v>221.05977076873171</c:v>
+                </c:pt>
+                <c:pt idx="42">
+                  <c:v>226.03004530428373</c:v>
+                </c:pt>
+                <c:pt idx="43">
+                  <c:v>230.96292485660001</c:v>
+                </c:pt>
+                <c:pt idx="44">
+                  <c:v>235.8574182526751</c:v>
+                </c:pt>
+                <c:pt idx="45">
+                  <c:v>240.71255444707626</c:v>
+                </c:pt>
+                <c:pt idx="46">
+                  <c:v>245.52738256864586</c:v>
+                </c:pt>
+                <c:pt idx="47">
+                  <c:v>250.30097192823413</c:v>
+                </c:pt>
+                <c:pt idx="48">
+                  <c:v>255.03241199063388</c:v>
+                </c:pt>
+                <c:pt idx="49">
+                  <c:v>259.72081231369259</c:v>
+                </c:pt>
+                <c:pt idx="50">
+                  <c:v>264.36530245739078</c:v>
+                </c:pt>
+                <c:pt idx="51">
+                  <c:v>268.96503186550041</c:v>
+                </c:pt>
+                <c:pt idx="52">
+                  <c:v>273.51916972227053</c:v>
+                </c:pt>
+                <c:pt idx="53">
+                  <c:v>278.02690478643126</c:v>
+                </c:pt>
+                <c:pt idx="54">
+                  <c:v>282.48744520465988</c:v>
+                </c:pt>
+                <c:pt idx="55">
+                  <c:v>286.90001830651215</c:v>
+                </c:pt>
+                <c:pt idx="56">
+                  <c:v>291.26387038269183</c:v>
+                </c:pt>
+                <c:pt idx="57">
+                  <c:v>295.5782664484064</c:v>
+                </c:pt>
+                <c:pt idx="58">
+                  <c:v>299.84248999344044</c:v>
+                </c:pt>
+                <c:pt idx="59">
+                  <c:v>304.05584272046821</c:v>
+                </c:pt>
+                <c:pt idx="60">
+                  <c:v>308.2176442730223</c:v>
+                </c:pt>
+                <c:pt idx="61">
+                  <c:v>312.32723195443799</c:v>
+                </c:pt>
+                <c:pt idx="62">
+                  <c:v>316.38396043900121</c:v>
+                </c:pt>
+                <c:pt idx="63">
+                  <c:v>320.38720147643971</c:v>
+                </c:pt>
+                <c:pt idx="64">
+                  <c:v>324.33634359081765</c:v>
+                </c:pt>
+                <c:pt idx="65">
+                  <c:v>328.23079177481475</c:v>
+                </c:pt>
+                <c:pt idx="66">
+                  <c:v>332.06996718030052</c:v>
+                </c:pt>
+                <c:pt idx="67">
+                  <c:v>335.85330680604557</c:v>
+                </c:pt>
+                <c:pt idx="68">
+                  <c:v>339.58026318334777</c:v>
+                </c:pt>
+                <c:pt idx="69">
+                  <c:v>343.25030406029197</c:v>
+                </c:pt>
+                <c:pt idx="70">
+                  <c:v>346.86291208530486</c:v>
+                </c:pt>
+                <c:pt idx="71">
+                  <c:v>350.41758449061382</c:v>
+                </c:pt>
+                <c:pt idx="72">
+                  <c:v>353.91383277616973</c:v>
+                </c:pt>
+                <c:pt idx="73">
+                  <c:v>357.35118239454579</c:v>
+                </c:pt>
+                <c:pt idx="74">
+                  <c:v>360.72917243728222</c:v>
+                </c:pt>
+                <c:pt idx="75">
+                  <c:v>364.04735532310491</c:v>
+                </c:pt>
+                <c:pt idx="76">
+                  <c:v>368.69247430000013</c:v>
+                </c:pt>
+                <c:pt idx="77">
+                  <c:v>368.69247430000013</c:v>
+                </c:pt>
+                <c:pt idx="78">
+                  <c:v>368.69247430000013</c:v>
+                </c:pt>
+                <c:pt idx="79">
+                  <c:v>368.69247430000013</c:v>
+                </c:pt>
+                <c:pt idx="80">
+                  <c:v>368.69247430000013</c:v>
+                </c:pt>
+                <c:pt idx="81">
+                  <c:v>368.69247430000013</c:v>
+                </c:pt>
+                <c:pt idx="82">
+                  <c:v>368.69247430000013</c:v>
+                </c:pt>
+                <c:pt idx="83">
+                  <c:v>368.69247430000013</c:v>
+                </c:pt>
+                <c:pt idx="84">
+                  <c:v>368.69247430000013</c:v>
+                </c:pt>
+                <c:pt idx="85">
+                  <c:v>368.69247430000013</c:v>
+                </c:pt>
+                <c:pt idx="86">
+                  <c:v>368.69247430000013</c:v>
+                </c:pt>
+                <c:pt idx="87">
+                  <c:v>368.69247430000013</c:v>
+                </c:pt>
+                <c:pt idx="88">
+                  <c:v>368.69247430000013</c:v>
+                </c:pt>
+                <c:pt idx="89">
+                  <c:v>368.69247430000013</c:v>
+                </c:pt>
+                <c:pt idx="90">
+                  <c:v>368.69247430000013</c:v>
+                </c:pt>
+                <c:pt idx="91">
+                  <c:v>368.69247430000013</c:v>
+                </c:pt>
+                <c:pt idx="92">
+                  <c:v>368.69247430000013</c:v>
+                </c:pt>
+                <c:pt idx="93">
+                  <c:v>368.69247430000013</c:v>
+                </c:pt>
+                <c:pt idx="94">
+                  <c:v>368.69247430000013</c:v>
+                </c:pt>
+                <c:pt idx="95">
+                  <c:v>368.69247430000013</c:v>
+                </c:pt>
+                <c:pt idx="96">
+                  <c:v>368.69247430000013</c:v>
+                </c:pt>
+                <c:pt idx="97">
+                  <c:v>368.69247430000013</c:v>
+                </c:pt>
+                <c:pt idx="98">
+                  <c:v>368.69247430000013</c:v>
+                </c:pt>
+                <c:pt idx="99">
+                  <c:v>368.69247430000013</c:v>
+                </c:pt>
+                <c:pt idx="100">
+                  <c:v>368.69247430000013</c:v>
+                </c:pt>
+              </c:numCache>
+            </c:numRef>
+          </c:yVal>
+          <c:smooth val="1"/>
+          <c:extLst>
+            <c:ext xmlns:c16="http://schemas.microsoft.com/office/drawing/2014/chart" uri="{C3380CC4-5D6E-409C-BE32-E72D297353CC}">
+              <c16:uniqueId val="{00000002-8B1E-4B4C-8902-3E675ED31F12}"/>
+            </c:ext>
+          </c:extLst>
+        </c:ser>
+        <c:dLbls>
+          <c:showLegendKey val="0"/>
+          <c:showVal val="0"/>
+          <c:showCatName val="0"/>
+          <c:showSerName val="0"/>
+          <c:showPercent val="0"/>
+          <c:showBubbleSize val="0"/>
+        </c:dLbls>
+        <c:axId val="617533968"/>
+        <c:axId val="617531088"/>
+      </c:scatterChart>
+      <c:valAx>
+        <c:axId val="617533968"/>
+        <c:scaling>
+          <c:orientation val="minMax"/>
+          <c:max val="10"/>
+        </c:scaling>
+        <c:delete val="0"/>
+        <c:axPos val="b"/>
+        <c:majorGridlines>
+          <c:spPr>
+            <a:ln w="9525" cap="flat" cmpd="sng" algn="ctr">
+              <a:solidFill>
+                <a:schemeClr val="dk1">
+                  <a:lumMod val="65000"/>
+                  <a:lumOff val="35000"/>
+                  <a:alpha val="75000"/>
+                </a:schemeClr>
+              </a:solidFill>
+              <a:round/>
+            </a:ln>
+            <a:effectLst/>
+          </c:spPr>
+        </c:majorGridlines>
+        <c:title>
+          <c:tx>
+            <c:rich>
+              <a:bodyPr rot="0" spcFirstLastPara="1" vertOverflow="ellipsis" vert="horz" wrap="square" anchor="ctr" anchorCtr="1"/>
+              <a:lstStyle/>
+              <a:p>
+                <a:pPr>
+                  <a:defRPr sz="900" b="1" i="0" u="none" strike="noStrike" kern="1200" baseline="0">
+                    <a:solidFill>
+                      <a:schemeClr val="lt1">
+                        <a:lumMod val="75000"/>
+                      </a:schemeClr>
+                    </a:solidFill>
+                    <a:latin typeface="+mn-lt"/>
+                    <a:ea typeface="+mn-ea"/>
+                    <a:cs typeface="+mn-cs"/>
+                  </a:defRPr>
+                </a:pPr>
+                <a:r>
+                  <a:rPr lang="en-US"/>
+                  <a:t>Time (secs)</a:t>
+                </a:r>
+              </a:p>
+            </c:rich>
+          </c:tx>
+          <c:layout>
+            <c:manualLayout>
+              <c:xMode val="edge"/>
+              <c:yMode val="edge"/>
+              <c:x val="0.4462616464239586"/>
+              <c:y val="0.90307892536555379"/>
+            </c:manualLayout>
+          </c:layout>
+          <c:overlay val="0"/>
+          <c:spPr>
+            <a:noFill/>
+            <a:ln>
+              <a:noFill/>
+            </a:ln>
+            <a:effectLst/>
+          </c:spPr>
+          <c:txPr>
+            <a:bodyPr rot="0" spcFirstLastPara="1" vertOverflow="ellipsis" vert="horz" wrap="square" anchor="ctr" anchorCtr="1"/>
+            <a:lstStyle/>
+            <a:p>
+              <a:pPr>
+                <a:defRPr sz="900" b="1" i="0" u="none" strike="noStrike" kern="1200" baseline="0">
+                  <a:solidFill>
+                    <a:schemeClr val="lt1">
+                      <a:lumMod val="75000"/>
+                    </a:schemeClr>
+                  </a:solidFill>
+                  <a:latin typeface="+mn-lt"/>
+                  <a:ea typeface="+mn-ea"/>
+                  <a:cs typeface="+mn-cs"/>
+                </a:defRPr>
+              </a:pPr>
+              <a:endParaRPr lang="en-US"/>
+            </a:p>
+          </c:txPr>
+        </c:title>
+        <c:numFmt formatCode="0.00" sourceLinked="1"/>
+        <c:majorTickMark val="none"/>
+        <c:minorTickMark val="none"/>
+        <c:tickLblPos val="nextTo"/>
+        <c:spPr>
+          <a:noFill/>
+          <a:ln w="9525" cap="flat" cmpd="sng" algn="ctr">
+            <a:solidFill>
+              <a:schemeClr val="lt1">
+                <a:lumMod val="50000"/>
+              </a:schemeClr>
+            </a:solidFill>
+            <a:round/>
+          </a:ln>
+          <a:effectLst/>
+        </c:spPr>
+        <c:txPr>
+          <a:bodyPr rot="-60000000" spcFirstLastPara="1" vertOverflow="ellipsis" vert="horz" wrap="square" anchor="ctr" anchorCtr="1"/>
+          <a:lstStyle/>
+          <a:p>
+            <a:pPr>
+              <a:defRPr sz="900" b="0" i="0" u="none" strike="noStrike" kern="1200" baseline="0">
+                <a:solidFill>
+                  <a:schemeClr val="lt1">
+                    <a:lumMod val="75000"/>
+                  </a:schemeClr>
+                </a:solidFill>
+                <a:latin typeface="+mn-lt"/>
+                <a:ea typeface="+mn-ea"/>
+                <a:cs typeface="+mn-cs"/>
+              </a:defRPr>
+            </a:pPr>
+            <a:endParaRPr lang="en-US"/>
+          </a:p>
+        </c:txPr>
+        <c:crossAx val="617531088"/>
+        <c:crosses val="autoZero"/>
+        <c:crossBetween val="midCat"/>
+        <c:majorUnit val="0.5"/>
+      </c:valAx>
+      <c:valAx>
+        <c:axId val="617531088"/>
+        <c:scaling>
+          <c:orientation val="minMax"/>
+        </c:scaling>
+        <c:delete val="0"/>
+        <c:axPos val="l"/>
+        <c:majorGridlines>
+          <c:spPr>
+            <a:ln w="9525" cap="flat" cmpd="sng" algn="ctr">
+              <a:solidFill>
+                <a:schemeClr val="dk1">
+                  <a:lumMod val="65000"/>
+                  <a:lumOff val="35000"/>
+                  <a:alpha val="75000"/>
+                </a:schemeClr>
+              </a:solidFill>
+              <a:round/>
+            </a:ln>
+            <a:effectLst/>
+          </c:spPr>
+        </c:majorGridlines>
+        <c:title>
+          <c:tx>
+            <c:rich>
+              <a:bodyPr rot="-5400000" spcFirstLastPara="1" vertOverflow="ellipsis" vert="horz" wrap="square" anchor="ctr" anchorCtr="1"/>
+              <a:lstStyle/>
+              <a:p>
+                <a:pPr>
+                  <a:defRPr sz="900" b="1" i="0" u="none" strike="noStrike" kern="1200" baseline="0">
+                    <a:solidFill>
+                      <a:schemeClr val="lt1">
+                        <a:lumMod val="75000"/>
+                      </a:schemeClr>
+                    </a:solidFill>
+                    <a:latin typeface="+mn-lt"/>
+                    <a:ea typeface="+mn-ea"/>
+                    <a:cs typeface="+mn-cs"/>
+                  </a:defRPr>
+                </a:pPr>
+                <a:r>
+                  <a:rPr lang="en-US"/>
+                  <a:t>Distance (feet)</a:t>
+                </a:r>
+              </a:p>
+            </c:rich>
+          </c:tx>
+          <c:overlay val="0"/>
+          <c:spPr>
+            <a:noFill/>
+            <a:ln>
+              <a:noFill/>
+            </a:ln>
+            <a:effectLst/>
+          </c:spPr>
+          <c:txPr>
+            <a:bodyPr rot="-5400000" spcFirstLastPara="1" vertOverflow="ellipsis" vert="horz" wrap="square" anchor="ctr" anchorCtr="1"/>
+            <a:lstStyle/>
+            <a:p>
+              <a:pPr>
+                <a:defRPr sz="900" b="1" i="0" u="none" strike="noStrike" kern="1200" baseline="0">
+                  <a:solidFill>
+                    <a:schemeClr val="lt1">
+                      <a:lumMod val="75000"/>
+                    </a:schemeClr>
+                  </a:solidFill>
+                  <a:latin typeface="+mn-lt"/>
+                  <a:ea typeface="+mn-ea"/>
+                  <a:cs typeface="+mn-cs"/>
+                </a:defRPr>
+              </a:pPr>
+              <a:endParaRPr lang="en-US"/>
+            </a:p>
+          </c:txPr>
+        </c:title>
+        <c:numFmt formatCode="0.00" sourceLinked="1"/>
+        <c:majorTickMark val="none"/>
+        <c:minorTickMark val="none"/>
+        <c:tickLblPos val="nextTo"/>
+        <c:spPr>
+          <a:noFill/>
+          <a:ln w="9525" cap="flat" cmpd="sng" algn="ctr">
+            <a:solidFill>
+              <a:schemeClr val="lt1">
+                <a:lumMod val="50000"/>
+              </a:schemeClr>
+            </a:solidFill>
+            <a:round/>
+          </a:ln>
+          <a:effectLst/>
+        </c:spPr>
+        <c:txPr>
+          <a:bodyPr rot="-60000000" spcFirstLastPara="1" vertOverflow="ellipsis" vert="horz" wrap="square" anchor="ctr" anchorCtr="1"/>
+          <a:lstStyle/>
+          <a:p>
+            <a:pPr>
+              <a:defRPr sz="900" b="0" i="0" u="none" strike="noStrike" kern="1200" baseline="0">
+                <a:solidFill>
+                  <a:schemeClr val="lt1">
+                    <a:lumMod val="75000"/>
+                  </a:schemeClr>
+                </a:solidFill>
+                <a:latin typeface="+mn-lt"/>
+                <a:ea typeface="+mn-ea"/>
+                <a:cs typeface="+mn-cs"/>
+              </a:defRPr>
+            </a:pPr>
+            <a:endParaRPr lang="en-US"/>
+          </a:p>
+        </c:txPr>
+        <c:crossAx val="617533968"/>
+        <c:crosses val="autoZero"/>
+        <c:crossBetween val="midCat"/>
+      </c:valAx>
+      <c:spPr>
+        <a:noFill/>
+        <a:ln>
+          <a:noFill/>
+        </a:ln>
+        <a:effectLst/>
+      </c:spPr>
+    </c:plotArea>
+    <c:legend>
+      <c:legendPos val="t"/>
+      <c:overlay val="0"/>
+      <c:spPr>
+        <a:noFill/>
+        <a:ln>
+          <a:noFill/>
+        </a:ln>
+        <a:effectLst/>
+      </c:spPr>
+      <c:txPr>
+        <a:bodyPr rot="0" spcFirstLastPara="1" vertOverflow="ellipsis" vert="horz" wrap="square" anchor="ctr" anchorCtr="1"/>
+        <a:lstStyle/>
+        <a:p>
+          <a:pPr>
+            <a:defRPr sz="900" b="0" i="0" u="none" strike="noStrike" kern="1200" baseline="0">
+              <a:solidFill>
+                <a:schemeClr val="lt1">
+                  <a:lumMod val="75000"/>
+                </a:schemeClr>
+              </a:solidFill>
+              <a:latin typeface="+mn-lt"/>
+              <a:ea typeface="+mn-ea"/>
+              <a:cs typeface="+mn-cs"/>
+            </a:defRPr>
+          </a:pPr>
+          <a:endParaRPr lang="en-US"/>
+        </a:p>
+      </c:txPr>
+    </c:legend>
+    <c:plotVisOnly val="1"/>
+    <c:dispBlanksAs val="gap"/>
+    <c:extLst>
+      <c:ext xmlns:c16r3="http://schemas.microsoft.com/office/drawing/2017/03/chart" uri="{56B9EC1D-385E-4148-901F-78D8002777C0}">
+        <c16r3:dataDisplayOptions16>
+          <c16r3:dispNaAsBlank val="1"/>
+        </c16r3:dataDisplayOptions16>
+      </c:ext>
+    </c:extLst>
+    <c:showDLblsOverMax val="0"/>
+  </c:chart>
+  <c:spPr>
+    <a:solidFill>
+      <a:schemeClr val="dk1">
+        <a:lumMod val="75000"/>
+        <a:lumOff val="25000"/>
+      </a:schemeClr>
+    </a:solidFill>
+    <a:ln w="9525" cap="flat" cmpd="sng" algn="ctr">
+      <a:solidFill>
+        <a:schemeClr val="dk1">
+          <a:lumMod val="15000"/>
+          <a:lumOff val="85000"/>
+        </a:schemeClr>
+      </a:solidFill>
+      <a:round/>
+    </a:ln>
+    <a:effectLst/>
+  </c:spPr>
+  <c:txPr>
+    <a:bodyPr/>
+    <a:lstStyle/>
+    <a:p>
+      <a:pPr>
+        <a:defRPr/>
+      </a:pPr>
+      <a:endParaRPr lang="en-US"/>
+    </a:p>
+  </c:txPr>
+  <c:externalData r:id="rId3">
+    <c:autoUpdate val="0"/>
+  </c:externalData>
+</c:chartSpace>
+</file>
+
+<file path=word/charts/colors1.xml><?xml version="1.0" encoding="utf-8"?>
+<cs:colorStyle xmlns:cs="http://schemas.microsoft.com/office/drawing/2012/chartStyle" xmlns:a="http://schemas.openxmlformats.org/drawingml/2006/main" meth="cycle" id="10">
+  <a:schemeClr val="accent1"/>
+  <a:schemeClr val="accent2"/>
+  <a:schemeClr val="accent3"/>
+  <a:schemeClr val="accent4"/>
+  <a:schemeClr val="accent5"/>
+  <a:schemeClr val="accent6"/>
+  <cs:variation/>
+  <cs:variation>
+    <a:lumMod val="60000"/>
+  </cs:variation>
+  <cs:variation>
+    <a:lumMod val="80000"/>
+    <a:lumOff val="20000"/>
+  </cs:variation>
+  <cs:variation>
+    <a:lumMod val="80000"/>
+  </cs:variation>
+  <cs:variation>
+    <a:lumMod val="60000"/>
+    <a:lumOff val="40000"/>
+  </cs:variation>
+  <cs:variation>
+    <a:lumMod val="50000"/>
+  </cs:variation>
+  <cs:variation>
+    <a:lumMod val="70000"/>
+    <a:lumOff val="30000"/>
+  </cs:variation>
+  <cs:variation>
+    <a:lumMod val="70000"/>
+  </cs:variation>
+  <cs:variation>
+    <a:lumMod val="50000"/>
+    <a:lumOff val="50000"/>
+  </cs:variation>
+</cs:colorStyle>
+</file>
+
+<file path=word/charts/colors2.xml><?xml version="1.0" encoding="utf-8"?>
+<cs:colorStyle xmlns:cs="http://schemas.microsoft.com/office/drawing/2012/chartStyle" xmlns:a="http://schemas.openxmlformats.org/drawingml/2006/main" meth="cycle" id="10">
+  <a:schemeClr val="accent1"/>
+  <a:schemeClr val="accent2"/>
+  <a:schemeClr val="accent3"/>
+  <a:schemeClr val="accent4"/>
+  <a:schemeClr val="accent5"/>
+  <a:schemeClr val="accent6"/>
+  <cs:variation/>
+  <cs:variation>
+    <a:lumMod val="60000"/>
+  </cs:variation>
+  <cs:variation>
+    <a:lumMod val="80000"/>
+    <a:lumOff val="20000"/>
+  </cs:variation>
+  <cs:variation>
+    <a:lumMod val="80000"/>
+  </cs:variation>
+  <cs:variation>
+    <a:lumMod val="60000"/>
+    <a:lumOff val="40000"/>
+  </cs:variation>
+  <cs:variation>
+    <a:lumMod val="50000"/>
+  </cs:variation>
+  <cs:variation>
+    <a:lumMod val="70000"/>
+    <a:lumOff val="30000"/>
+  </cs:variation>
+  <cs:variation>
+    <a:lumMod val="70000"/>
+  </cs:variation>
+  <cs:variation>
+    <a:lumMod val="50000"/>
+    <a:lumOff val="50000"/>
+  </cs:variation>
+</cs:colorStyle>
+</file>
+
+<file path=word/charts/style1.xml><?xml version="1.0" encoding="utf-8"?>
+<cs:chartStyle xmlns:cs="http://schemas.microsoft.com/office/drawing/2012/chartStyle" xmlns:a="http://schemas.openxmlformats.org/drawingml/2006/main" id="236">
+  <cs:axisTitle>
+    <cs:lnRef idx="0"/>
+    <cs:fillRef idx="0"/>
+    <cs:effectRef idx="0"/>
+    <cs:fontRef idx="minor">
+      <a:schemeClr val="lt1">
+        <a:lumMod val="75000"/>
+      </a:schemeClr>
+    </cs:fontRef>
+    <cs:defRPr sz="900" b="1" kern="1200"/>
+  </cs:axisTitle>
+  <cs:categoryAxis>
+    <cs:lnRef idx="0"/>
+    <cs:fillRef idx="0"/>
+    <cs:effectRef idx="0"/>
+    <cs:fontRef idx="minor">
+      <a:schemeClr val="lt1">
+        <a:lumMod val="75000"/>
+      </a:schemeClr>
+    </cs:fontRef>
+    <cs:defRPr sz="900" kern="1200"/>
+  </cs:categoryAxis>
+  <cs:chartArea>
+    <cs:lnRef idx="0"/>
+    <cs:fillRef idx="0"/>
+    <cs:effectRef idx="0"/>
+    <cs:fontRef idx="minor">
+      <a:schemeClr val="dk1"/>
+    </cs:fontRef>
+    <cs:spPr>
+      <a:solidFill>
+        <a:schemeClr val="dk1">
+          <a:lumMod val="75000"/>
+          <a:lumOff val="25000"/>
+        </a:schemeClr>
+      </a:solidFill>
+      <a:ln w="9525" cap="flat" cmpd="sng" algn="ctr">
+        <a:solidFill>
+          <a:schemeClr val="dk1">
+            <a:lumMod val="15000"/>
+            <a:lumOff val="85000"/>
+          </a:schemeClr>
+        </a:solidFill>
+        <a:round/>
+      </a:ln>
+    </cs:spPr>
+    <cs:defRPr sz="900" kern="1200"/>
+  </cs:chartArea>
+  <cs:dataLabel>
+    <cs:lnRef idx="0"/>
+    <cs:fillRef idx="0"/>
+    <cs:effectRef idx="0"/>
+    <cs:fontRef idx="minor">
+      <a:schemeClr val="lt1">
+        <a:lumMod val="75000"/>
+      </a:schemeClr>
+    </cs:fontRef>
+    <cs:defRPr sz="900" kern="1200"/>
+  </cs:dataLabel>
+  <cs:dataLabelCallout>
+    <cs:lnRef idx="0"/>
+    <cs:fillRef idx="0"/>
+    <cs:effectRef idx="0"/>
+    <cs:fontRef idx="minor">
+      <a:schemeClr val="lt1">
+        <a:lumMod val="15000"/>
+        <a:lumOff val="85000"/>
+      </a:schemeClr>
+    </cs:fontRef>
+    <cs:spPr>
+      <a:solidFill>
+        <a:schemeClr val="dk1">
+          <a:lumMod val="65000"/>
+          <a:lumOff val="35000"/>
+        </a:schemeClr>
+      </a:solidFill>
+    </cs:spPr>
+    <cs:defRPr sz="900" kern="1200"/>
+    <cs:bodyPr rot="0" spcFirstLastPara="1" vertOverflow="clip" horzOverflow="clip" vert="horz" wrap="square" lIns="36576" tIns="18288" rIns="36576" bIns="18288" anchor="ctr" anchorCtr="1">
+      <a:spAutoFit/>
+    </cs:bodyPr>
+  </cs:dataLabelCallout>
+  <cs:dataPoint>
+    <cs:lnRef idx="0">
+      <cs:styleClr val="auto"/>
+    </cs:lnRef>
+    <cs:fillRef idx="0"/>
+    <cs:effectRef idx="0">
+      <cs:styleClr val="auto"/>
+    </cs:effectRef>
+    <cs:fontRef idx="minor">
+      <a:schemeClr val="dk1"/>
+    </cs:fontRef>
+    <cs:spPr>
+      <a:ln w="9525" cap="flat" cmpd="sng" algn="ctr">
+        <a:solidFill>
+          <a:schemeClr val="phClr"/>
+        </a:solidFill>
+        <a:miter lim="800000"/>
+      </a:ln>
+      <a:effectLst>
+        <a:glow rad="63500">
+          <a:schemeClr val="phClr">
+            <a:satMod val="175000"/>
+            <a:alpha val="25000"/>
+          </a:schemeClr>
+        </a:glow>
+      </a:effectLst>
+    </cs:spPr>
+  </cs:dataPoint>
+  <cs:dataPoint3D>
+    <cs:lnRef idx="0">
+      <cs:styleClr val="auto"/>
+    </cs:lnRef>
+    <cs:fillRef idx="0">
+      <cs:styleClr val="auto"/>
+    </cs:fillRef>
+    <cs:effectRef idx="0">
+      <cs:styleClr val="auto"/>
+    </cs:effectRef>
+    <cs:fontRef idx="minor">
+      <a:schemeClr val="dk1"/>
+    </cs:fontRef>
+    <cs:spPr>
+      <a:ln w="9525" cap="flat" cmpd="sng" algn="ctr">
+        <a:solidFill>
+          <a:schemeClr val="phClr"/>
+        </a:solidFill>
+        <a:miter lim="800000"/>
+      </a:ln>
+      <a:effectLst>
+        <a:glow rad="63500">
+          <a:schemeClr val="phClr">
+            <a:satMod val="175000"/>
+            <a:alpha val="25000"/>
+          </a:schemeClr>
+        </a:glow>
+      </a:effectLst>
+    </cs:spPr>
+  </cs:dataPoint3D>
+  <cs:dataPointLine>
+    <cs:lnRef idx="0">
+      <cs:styleClr val="auto"/>
+    </cs:lnRef>
+    <cs:fillRef idx="0">
+      <cs:styleClr val="auto"/>
+    </cs:fillRef>
+    <cs:effectRef idx="0">
+      <cs:styleClr val="auto"/>
+    </cs:effectRef>
+    <cs:fontRef idx="minor">
+      <a:schemeClr val="dk1"/>
+    </cs:fontRef>
+    <cs:spPr>
+      <a:ln w="22225" cap="rnd">
+        <a:solidFill>
+          <a:schemeClr val="phClr"/>
+        </a:solidFill>
+      </a:ln>
+      <a:effectLst>
+        <a:glow rad="139700">
+          <a:schemeClr val="phClr">
+            <a:satMod val="175000"/>
+            <a:alpha val="14000"/>
+          </a:schemeClr>
+        </a:glow>
+      </a:effectLst>
+    </cs:spPr>
+  </cs:dataPointLine>
+  <cs:dataPointMarker>
+    <cs:lnRef idx="0">
+      <cs:styleClr val="auto"/>
+    </cs:lnRef>
+    <cs:fillRef idx="0">
+      <cs:styleClr val="auto"/>
+    </cs:fillRef>
+    <cs:effectRef idx="0">
+      <cs:styleClr val="auto"/>
+    </cs:effectRef>
+    <cs:fontRef idx="minor">
+      <a:schemeClr val="dk1"/>
+    </cs:fontRef>
+    <cs:spPr>
+      <a:solidFill>
+        <a:schemeClr val="phClr">
+          <a:lumMod val="60000"/>
+          <a:lumOff val="40000"/>
+        </a:schemeClr>
+      </a:solidFill>
+      <a:effectLst>
+        <a:glow rad="63500">
+          <a:schemeClr val="phClr">
+            <a:satMod val="175000"/>
+            <a:alpha val="25000"/>
+          </a:schemeClr>
+        </a:glow>
+      </a:effectLst>
+    </cs:spPr>
+  </cs:dataPointMarker>
+  <cs:dataPointMarkerLayout symbol="circle" size="4"/>
+  <cs:dataPointWireframe>
+    <cs:lnRef idx="0">
+      <cs:styleClr val="auto"/>
+    </cs:lnRef>
+    <cs:fillRef idx="0"/>
+    <cs:effectRef idx="0"/>
+    <cs:fontRef idx="minor">
+      <a:schemeClr val="dk1"/>
+    </cs:fontRef>
+    <cs:spPr>
+      <a:ln w="9525" cap="rnd">
+        <a:solidFill>
+          <a:schemeClr val="phClr"/>
+        </a:solidFill>
+        <a:round/>
+      </a:ln>
+    </cs:spPr>
+  </cs:dataPointWireframe>
+  <cs:dataTable>
+    <cs:lnRef idx="0"/>
+    <cs:fillRef idx="0"/>
+    <cs:effectRef idx="0"/>
+    <cs:fontRef idx="minor">
+      <a:schemeClr val="lt1">
+        <a:lumMod val="75000"/>
+      </a:schemeClr>
+    </cs:fontRef>
+    <cs:spPr>
+      <a:ln w="9525">
+        <a:solidFill>
+          <a:schemeClr val="dk1">
+            <a:lumMod val="50000"/>
+            <a:lumOff val="50000"/>
+          </a:schemeClr>
+        </a:solidFill>
+      </a:ln>
+    </cs:spPr>
+    <cs:defRPr sz="900" kern="1200"/>
+  </cs:dataTable>
+  <cs:downBar>
+    <cs:lnRef idx="0"/>
+    <cs:fillRef idx="0"/>
+    <cs:effectRef idx="0"/>
+    <cs:fontRef idx="minor">
+      <a:schemeClr val="lt1"/>
+    </cs:fontRef>
+    <cs:spPr>
+      <a:solidFill>
+        <a:schemeClr val="dk1">
+          <a:lumMod val="50000"/>
+          <a:lumOff val="50000"/>
+        </a:schemeClr>
+      </a:solidFill>
+      <a:ln w="9525">
+        <a:solidFill>
+          <a:schemeClr val="dk1">
+            <a:lumMod val="75000"/>
+          </a:schemeClr>
+        </a:solidFill>
+        <a:round/>
+      </a:ln>
+    </cs:spPr>
+  </cs:downBar>
+  <cs:dropLine>
+    <cs:lnRef idx="0"/>
+    <cs:fillRef idx="0"/>
+    <cs:effectRef idx="0"/>
+    <cs:fontRef idx="minor">
+      <a:schemeClr val="dk1"/>
+    </cs:fontRef>
+    <cs:spPr>
+      <a:ln w="9525">
+        <a:solidFill>
+          <a:schemeClr val="lt1">
+            <a:lumMod val="50000"/>
+          </a:schemeClr>
+        </a:solidFill>
+        <a:round/>
+      </a:ln>
+    </cs:spPr>
+  </cs:dropLine>
+  <cs:errorBar>
+    <cs:lnRef idx="0"/>
+    <cs:fillRef idx="0"/>
+    <cs:effectRef idx="0"/>
+    <cs:fontRef idx="minor">
+      <a:schemeClr val="dk1"/>
+    </cs:fontRef>
+    <cs:spPr>
+      <a:ln w="9525">
+        <a:solidFill>
+          <a:schemeClr val="lt1">
+            <a:lumMod val="50000"/>
+          </a:schemeClr>
+        </a:solidFill>
+        <a:round/>
+      </a:ln>
+    </cs:spPr>
+  </cs:errorBar>
+  <cs:floor>
+    <cs:lnRef idx="0"/>
+    <cs:fillRef idx="0"/>
+    <cs:effectRef idx="0"/>
+    <cs:fontRef idx="minor">
+      <a:schemeClr val="dk1"/>
+    </cs:fontRef>
+  </cs:floor>
+  <cs:gridlineMajor>
+    <cs:lnRef idx="0"/>
+    <cs:fillRef idx="0"/>
+    <cs:effectRef idx="0"/>
+    <cs:fontRef idx="minor">
+      <a:schemeClr val="dk1"/>
+    </cs:fontRef>
+    <cs:spPr>
+      <a:ln w="9525" cap="flat" cmpd="sng" algn="ctr">
+        <a:gradFill>
+          <a:gsLst>
+            <a:gs pos="100000">
+              <a:schemeClr val="dk1">
+                <a:lumMod val="75000"/>
+                <a:lumOff val="25000"/>
+              </a:schemeClr>
+            </a:gs>
+            <a:gs pos="0">
+              <a:schemeClr val="dk1">
+                <a:lumMod val="65000"/>
+                <a:lumOff val="35000"/>
+              </a:schemeClr>
+            </a:gs>
+          </a:gsLst>
+          <a:lin ang="5400000" scaled="0"/>
+        </a:gradFill>
+        <a:round/>
+      </a:ln>
+    </cs:spPr>
+  </cs:gridlineMajor>
+  <cs:gridlineMinor>
+    <cs:lnRef idx="0"/>
+    <cs:fillRef idx="0"/>
+    <cs:effectRef idx="0"/>
+    <cs:fontRef idx="minor">
+      <a:schemeClr val="dk1"/>
+    </cs:fontRef>
+    <cs:spPr>
+      <a:ln w="9525" cap="flat" cmpd="sng" algn="ctr">
+        <a:gradFill>
+          <a:gsLst>
+            <a:gs pos="100000">
+              <a:schemeClr val="dk1">
+                <a:lumMod val="75000"/>
+                <a:lumOff val="25000"/>
+                <a:alpha val="25000"/>
+              </a:schemeClr>
+            </a:gs>
+            <a:gs pos="0">
+              <a:schemeClr val="dk1">
+                <a:lumMod val="65000"/>
+                <a:lumOff val="35000"/>
+                <a:alpha val="25000"/>
+              </a:schemeClr>
+            </a:gs>
+          </a:gsLst>
+          <a:lin ang="5400000" scaled="0"/>
+        </a:gradFill>
+        <a:round/>
+      </a:ln>
+    </cs:spPr>
+  </cs:gridlineMinor>
+  <cs:hiLoLine>
+    <cs:lnRef idx="0"/>
+    <cs:fillRef idx="0"/>
+    <cs:effectRef idx="0"/>
+    <cs:fontRef idx="minor">
+      <a:schemeClr val="dk1"/>
+    </cs:fontRef>
+    <cs:spPr>
+      <a:ln w="9525">
+        <a:solidFill>
+          <a:schemeClr val="lt1">
+            <a:lumMod val="50000"/>
+          </a:schemeClr>
+        </a:solidFill>
+        <a:round/>
+      </a:ln>
+    </cs:spPr>
+  </cs:hiLoLine>
+  <cs:leaderLine>
+    <cs:lnRef idx="0"/>
+    <cs:fillRef idx="0"/>
+    <cs:effectRef idx="0"/>
+    <cs:fontRef idx="minor">
+      <a:schemeClr val="dk1"/>
+    </cs:fontRef>
+    <cs:spPr>
+      <a:ln w="9525">
+        <a:solidFill>
+          <a:schemeClr val="lt1">
+            <a:lumMod val="50000"/>
+          </a:schemeClr>
+        </a:solidFill>
+        <a:round/>
+      </a:ln>
+    </cs:spPr>
+  </cs:leaderLine>
+  <cs:legend>
+    <cs:lnRef idx="0"/>
+    <cs:fillRef idx="0"/>
+    <cs:effectRef idx="0"/>
+    <cs:fontRef idx="minor">
+      <a:schemeClr val="lt1">
+        <a:lumMod val="75000"/>
+      </a:schemeClr>
+    </cs:fontRef>
+    <cs:defRPr sz="900" kern="1200"/>
+  </cs:legend>
+  <cs:plotArea>
+    <cs:lnRef idx="0"/>
+    <cs:fillRef idx="0"/>
+    <cs:effectRef idx="0"/>
+    <cs:fontRef idx="minor">
+      <a:schemeClr val="dk1"/>
+    </cs:fontRef>
+  </cs:plotArea>
+  <cs:plotArea3D>
+    <cs:lnRef idx="0"/>
+    <cs:fillRef idx="0"/>
+    <cs:effectRef idx="0"/>
+    <cs:fontRef idx="minor">
+      <a:schemeClr val="dk1"/>
+    </cs:fontRef>
+  </cs:plotArea3D>
+  <cs:seriesAxis>
+    <cs:lnRef idx="0"/>
+    <cs:fillRef idx="0"/>
+    <cs:effectRef idx="0"/>
+    <cs:fontRef idx="minor">
+      <a:schemeClr val="lt1">
+        <a:lumMod val="75000"/>
+      </a:schemeClr>
+    </cs:fontRef>
+    <cs:defRPr sz="900" kern="1200"/>
+  </cs:seriesAxis>
+  <cs:seriesLine>
+    <cs:lnRef idx="0"/>
+    <cs:fillRef idx="0"/>
+    <cs:effectRef idx="0"/>
+    <cs:fontRef idx="minor">
+      <a:schemeClr val="dk1"/>
+    </cs:fontRef>
+    <cs:spPr>
+      <a:ln w="9525">
+        <a:solidFill>
+          <a:schemeClr val="lt1">
+            <a:lumMod val="50000"/>
+          </a:schemeClr>
+        </a:solidFill>
+        <a:round/>
+      </a:ln>
+    </cs:spPr>
+  </cs:seriesLine>
+  <cs:title>
+    <cs:lnRef idx="0"/>
+    <cs:fillRef idx="0"/>
+    <cs:effectRef idx="0"/>
+    <cs:fontRef idx="minor">
+      <a:schemeClr val="lt1">
+        <a:lumMod val="85000"/>
+      </a:schemeClr>
+    </cs:fontRef>
+    <cs:defRPr sz="1400" b="1" kern="1200" cap="none" baseline="0"/>
+  </cs:title>
+  <cs:trendline>
+    <cs:lnRef idx="0">
+      <cs:styleClr val="auto"/>
+    </cs:lnRef>
+    <cs:fillRef idx="0"/>
+    <cs:effectRef idx="0"/>
+    <cs:fontRef idx="minor">
+      <a:schemeClr val="lt1"/>
+    </cs:fontRef>
+    <cs:spPr>
+      <a:ln w="25400" cap="rnd">
+        <a:solidFill>
+          <a:schemeClr val="phClr">
+            <a:alpha val="50000"/>
+          </a:schemeClr>
+        </a:solidFill>
+      </a:ln>
+    </cs:spPr>
+  </cs:trendline>
+  <cs:trendlineLabel>
+    <cs:lnRef idx="0"/>
+    <cs:fillRef idx="0"/>
+    <cs:effectRef idx="0"/>
+    <cs:fontRef idx="minor">
+      <a:schemeClr val="lt1">
+        <a:lumMod val="75000"/>
+      </a:schemeClr>
+    </cs:fontRef>
+    <cs:defRPr sz="900" kern="1200"/>
+  </cs:trendlineLabel>
+  <cs:upBar>
+    <cs:lnRef idx="0"/>
+    <cs:fillRef idx="0"/>
+    <cs:effectRef idx="0"/>
+    <cs:fontRef idx="minor">
+      <a:schemeClr val="dk1"/>
+    </cs:fontRef>
+    <cs:spPr>
+      <a:solidFill>
+        <a:schemeClr val="lt1">
+          <a:lumMod val="85000"/>
+        </a:schemeClr>
+      </a:solidFill>
+      <a:ln w="9525">
+        <a:solidFill>
+          <a:schemeClr val="dk1">
+            <a:lumMod val="50000"/>
+          </a:schemeClr>
+        </a:solidFill>
+        <a:round/>
+      </a:ln>
+    </cs:spPr>
+  </cs:upBar>
+  <cs:valueAxis>
+    <cs:lnRef idx="0"/>
+    <cs:fillRef idx="0"/>
+    <cs:effectRef idx="0"/>
+    <cs:fontRef idx="minor">
+      <a:schemeClr val="lt1">
+        <a:lumMod val="75000"/>
+      </a:schemeClr>
+    </cs:fontRef>
+    <cs:defRPr sz="900" kern="1200"/>
+  </cs:valueAxis>
+  <cs:wall>
+    <cs:lnRef idx="0"/>
+    <cs:fillRef idx="0"/>
+    <cs:effectRef idx="0"/>
+    <cs:fontRef idx="minor">
+      <a:schemeClr val="dk1"/>
+    </cs:fontRef>
+  </cs:wall>
+</cs:chartStyle>
+</file>
+
+<file path=word/charts/style2.xml><?xml version="1.0" encoding="utf-8"?>
+<cs:chartStyle xmlns:cs="http://schemas.microsoft.com/office/drawing/2012/chartStyle" xmlns:a="http://schemas.openxmlformats.org/drawingml/2006/main" id="245">
+  <cs:axisTitle>
+    <cs:lnRef idx="0"/>
+    <cs:fillRef idx="0"/>
+    <cs:effectRef idx="0"/>
+    <cs:fontRef idx="minor">
+      <a:schemeClr val="lt1">
+        <a:lumMod val="75000"/>
+      </a:schemeClr>
+    </cs:fontRef>
+    <cs:defRPr sz="900" b="1" kern="1200"/>
+  </cs:axisTitle>
+  <cs:categoryAxis>
+    <cs:lnRef idx="0"/>
+    <cs:fillRef idx="0"/>
+    <cs:effectRef idx="0"/>
+    <cs:fontRef idx="minor">
+      <a:schemeClr val="lt1">
+        <a:lumMod val="75000"/>
+      </a:schemeClr>
+    </cs:fontRef>
+    <cs:defRPr sz="900" kern="1200"/>
+  </cs:categoryAxis>
+  <cs:chartArea>
+    <cs:lnRef idx="0"/>
+    <cs:fillRef idx="0"/>
+    <cs:effectRef idx="0"/>
+    <cs:fontRef idx="minor">
+      <a:schemeClr val="dk1"/>
+    </cs:fontRef>
+    <cs:spPr>
+      <a:solidFill>
+        <a:schemeClr val="dk1">
+          <a:lumMod val="75000"/>
+          <a:lumOff val="25000"/>
+        </a:schemeClr>
+      </a:solidFill>
+      <a:ln w="9525" cap="flat" cmpd="sng" algn="ctr">
+        <a:solidFill>
+          <a:schemeClr val="dk1">
+            <a:lumMod val="15000"/>
+            <a:lumOff val="85000"/>
+          </a:schemeClr>
+        </a:solidFill>
+        <a:round/>
+      </a:ln>
+    </cs:spPr>
+    <cs:defRPr sz="900" kern="1200"/>
+  </cs:chartArea>
+  <cs:dataLabel>
+    <cs:lnRef idx="0"/>
+    <cs:fillRef idx="0"/>
+    <cs:effectRef idx="0"/>
+    <cs:fontRef idx="minor">
+      <a:schemeClr val="lt1">
+        <a:lumMod val="75000"/>
+      </a:schemeClr>
+    </cs:fontRef>
+    <cs:defRPr sz="900" kern="1200"/>
+  </cs:dataLabel>
+  <cs:dataLabelCallout>
+    <cs:lnRef idx="0"/>
+    <cs:fillRef idx="0"/>
+    <cs:effectRef idx="0"/>
+    <cs:fontRef idx="minor">
+      <a:schemeClr val="lt1">
+        <a:lumMod val="15000"/>
+        <a:lumOff val="85000"/>
+      </a:schemeClr>
+    </cs:fontRef>
+    <cs:spPr>
+      <a:solidFill>
+        <a:schemeClr val="dk1">
+          <a:lumMod val="65000"/>
+          <a:lumOff val="35000"/>
+        </a:schemeClr>
+      </a:solidFill>
+    </cs:spPr>
+    <cs:defRPr sz="900" kern="1200"/>
+    <cs:bodyPr rot="0" spcFirstLastPara="1" vertOverflow="clip" horzOverflow="clip" vert="horz" wrap="square" lIns="36576" tIns="18288" rIns="36576" bIns="18288" anchor="ctr" anchorCtr="1">
+      <a:spAutoFit/>
+    </cs:bodyPr>
+  </cs:dataLabelCallout>
+  <cs:dataPoint>
+    <cs:lnRef idx="0">
+      <cs:styleClr val="auto"/>
+    </cs:lnRef>
+    <cs:fillRef idx="0"/>
+    <cs:effectRef idx="0">
+      <cs:styleClr val="auto"/>
+    </cs:effectRef>
+    <cs:fontRef idx="minor">
+      <a:schemeClr val="dk1"/>
+    </cs:fontRef>
+    <cs:spPr>
+      <a:ln w="9525" cap="flat" cmpd="sng" algn="ctr">
+        <a:solidFill>
+          <a:schemeClr val="phClr"/>
+        </a:solidFill>
+        <a:miter lim="800000"/>
+      </a:ln>
+      <a:effectLst>
+        <a:glow rad="63500">
+          <a:schemeClr val="phClr">
+            <a:satMod val="175000"/>
+            <a:alpha val="25000"/>
+          </a:schemeClr>
+        </a:glow>
+      </a:effectLst>
+    </cs:spPr>
+  </cs:dataPoint>
+  <cs:dataPoint3D>
+    <cs:lnRef idx="0">
+      <cs:styleClr val="auto"/>
+    </cs:lnRef>
+    <cs:fillRef idx="0">
+      <cs:styleClr val="auto"/>
+    </cs:fillRef>
+    <cs:effectRef idx="0">
+      <cs:styleClr val="auto"/>
+    </cs:effectRef>
+    <cs:fontRef idx="minor">
+      <a:schemeClr val="dk1"/>
+    </cs:fontRef>
+    <cs:spPr>
+      <a:ln w="9525" cap="flat" cmpd="sng" algn="ctr">
+        <a:solidFill>
+          <a:schemeClr val="phClr"/>
+        </a:solidFill>
+        <a:miter lim="800000"/>
+      </a:ln>
+      <a:effectLst>
+        <a:glow rad="63500">
+          <a:schemeClr val="phClr">
+            <a:satMod val="175000"/>
+            <a:alpha val="25000"/>
+          </a:schemeClr>
+        </a:glow>
+      </a:effectLst>
+    </cs:spPr>
+  </cs:dataPoint3D>
+  <cs:dataPointLine>
+    <cs:lnRef idx="0">
+      <cs:styleClr val="auto"/>
+    </cs:lnRef>
+    <cs:fillRef idx="0">
+      <cs:styleClr val="auto"/>
+    </cs:fillRef>
+    <cs:effectRef idx="0">
+      <cs:styleClr val="auto"/>
+    </cs:effectRef>
+    <cs:fontRef idx="minor">
+      <a:schemeClr val="dk1"/>
+    </cs:fontRef>
+    <cs:spPr>
+      <a:ln w="22225" cap="rnd">
+        <a:solidFill>
+          <a:schemeClr val="phClr"/>
+        </a:solidFill>
+      </a:ln>
+      <a:effectLst>
+        <a:glow rad="139700">
+          <a:schemeClr val="phClr">
+            <a:satMod val="175000"/>
+            <a:alpha val="14000"/>
+          </a:schemeClr>
+        </a:glow>
+      </a:effectLst>
+    </cs:spPr>
+  </cs:dataPointLine>
+  <cs:dataPointMarker>
+    <cs:lnRef idx="0">
+      <cs:styleClr val="auto"/>
+    </cs:lnRef>
+    <cs:fillRef idx="0">
+      <cs:styleClr val="auto"/>
+    </cs:fillRef>
+    <cs:effectRef idx="0">
+      <cs:styleClr val="auto"/>
+    </cs:effectRef>
+    <cs:fontRef idx="minor">
+      <a:schemeClr val="dk1"/>
+    </cs:fontRef>
+    <cs:spPr>
+      <a:solidFill>
+        <a:schemeClr val="phClr">
+          <a:lumMod val="60000"/>
+          <a:lumOff val="40000"/>
+        </a:schemeClr>
+      </a:solidFill>
+      <a:effectLst>
+        <a:glow rad="63500">
+          <a:schemeClr val="phClr">
+            <a:satMod val="175000"/>
+            <a:alpha val="25000"/>
+          </a:schemeClr>
+        </a:glow>
+      </a:effectLst>
+    </cs:spPr>
+  </cs:dataPointMarker>
+  <cs:dataPointMarkerLayout symbol="circle" size="3"/>
+  <cs:dataPointWireframe>
+    <cs:lnRef idx="0">
+      <cs:styleClr val="auto"/>
+    </cs:lnRef>
+    <cs:fillRef idx="0"/>
+    <cs:effectRef idx="0"/>
+    <cs:fontRef idx="minor">
+      <a:schemeClr val="dk1"/>
+    </cs:fontRef>
+    <cs:spPr>
+      <a:ln w="9525" cap="rnd">
+        <a:solidFill>
+          <a:schemeClr val="phClr"/>
+        </a:solidFill>
+        <a:round/>
+      </a:ln>
+    </cs:spPr>
+  </cs:dataPointWireframe>
+  <cs:dataTable>
+    <cs:lnRef idx="0"/>
+    <cs:fillRef idx="0"/>
+    <cs:effectRef idx="0"/>
+    <cs:fontRef idx="minor">
+      <a:schemeClr val="lt1">
+        <a:lumMod val="75000"/>
+      </a:schemeClr>
+    </cs:fontRef>
+    <cs:spPr>
+      <a:ln w="9525">
+        <a:solidFill>
+          <a:schemeClr val="dk1">
+            <a:lumMod val="50000"/>
+            <a:lumOff val="50000"/>
+          </a:schemeClr>
+        </a:solidFill>
+      </a:ln>
+    </cs:spPr>
+    <cs:defRPr sz="900" kern="1200"/>
+  </cs:dataTable>
+  <cs:downBar>
+    <cs:lnRef idx="0"/>
+    <cs:fillRef idx="0"/>
+    <cs:effectRef idx="0"/>
+    <cs:fontRef idx="minor">
+      <a:schemeClr val="lt1"/>
+    </cs:fontRef>
+    <cs:spPr>
+      <a:solidFill>
+        <a:schemeClr val="dk1">
+          <a:lumMod val="50000"/>
+          <a:lumOff val="50000"/>
+        </a:schemeClr>
+      </a:solidFill>
+      <a:ln w="9525">
+        <a:solidFill>
+          <a:schemeClr val="dk1">
+            <a:lumMod val="75000"/>
+          </a:schemeClr>
+        </a:solidFill>
+        <a:round/>
+      </a:ln>
+    </cs:spPr>
+  </cs:downBar>
+  <cs:dropLine>
+    <cs:lnRef idx="0"/>
+    <cs:fillRef idx="0"/>
+    <cs:effectRef idx="0"/>
+    <cs:fontRef idx="minor">
+      <a:schemeClr val="dk1"/>
+    </cs:fontRef>
+    <cs:spPr>
+      <a:ln w="9525">
+        <a:solidFill>
+          <a:schemeClr val="lt1">
+            <a:lumMod val="50000"/>
+          </a:schemeClr>
+        </a:solidFill>
+        <a:round/>
+      </a:ln>
+    </cs:spPr>
+  </cs:dropLine>
+  <cs:errorBar>
+    <cs:lnRef idx="0"/>
+    <cs:fillRef idx="0"/>
+    <cs:effectRef idx="0"/>
+    <cs:fontRef idx="minor">
+      <a:schemeClr val="dk1"/>
+    </cs:fontRef>
+    <cs:spPr>
+      <a:ln w="9525">
+        <a:solidFill>
+          <a:schemeClr val="lt1">
+            <a:lumMod val="50000"/>
+          </a:schemeClr>
+        </a:solidFill>
+        <a:round/>
+      </a:ln>
+    </cs:spPr>
+  </cs:errorBar>
+  <cs:floor>
+    <cs:lnRef idx="0"/>
+    <cs:fillRef idx="0"/>
+    <cs:effectRef idx="0"/>
+    <cs:fontRef idx="minor">
+      <a:schemeClr val="dk1"/>
+    </cs:fontRef>
+  </cs:floor>
+  <cs:gridlineMajor>
+    <cs:lnRef idx="0"/>
+    <cs:fillRef idx="0"/>
+    <cs:effectRef idx="0"/>
+    <cs:fontRef idx="minor">
+      <a:schemeClr val="tx1"/>
+    </cs:fontRef>
+    <cs:spPr>
+      <a:ln w="9525" cap="flat" cmpd="sng" algn="ctr">
+        <a:solidFill>
+          <a:schemeClr val="dk1">
+            <a:lumMod val="65000"/>
+            <a:lumOff val="35000"/>
+            <a:alpha val="75000"/>
+          </a:schemeClr>
+        </a:solidFill>
+        <a:round/>
+      </a:ln>
+    </cs:spPr>
+  </cs:gridlineMajor>
+  <cs:gridlineMinor>
+    <cs:lnRef idx="0"/>
+    <cs:fillRef idx="0"/>
+    <cs:effectRef idx="0"/>
+    <cs:fontRef idx="minor">
+      <a:schemeClr val="tx1"/>
+    </cs:fontRef>
+    <cs:spPr>
+      <a:ln w="9525" cap="flat" cmpd="sng" algn="ctr">
+        <a:solidFill>
+          <a:schemeClr val="dk1">
+            <a:lumMod val="65000"/>
+            <a:lumOff val="35000"/>
+            <a:alpha val="25000"/>
+          </a:schemeClr>
+        </a:solidFill>
+        <a:round/>
+      </a:ln>
+    </cs:spPr>
+  </cs:gridlineMinor>
+  <cs:hiLoLine>
+    <cs:lnRef idx="0"/>
+    <cs:fillRef idx="0"/>
+    <cs:effectRef idx="0"/>
+    <cs:fontRef idx="minor">
+      <a:schemeClr val="dk1"/>
+    </cs:fontRef>
+    <cs:spPr>
+      <a:ln w="9525">
+        <a:solidFill>
+          <a:schemeClr val="lt1">
+            <a:lumMod val="50000"/>
+          </a:schemeClr>
+        </a:solidFill>
+        <a:round/>
+      </a:ln>
+    </cs:spPr>
+  </cs:hiLoLine>
+  <cs:leaderLine>
+    <cs:lnRef idx="0"/>
+    <cs:fillRef idx="0"/>
+    <cs:effectRef idx="0"/>
+    <cs:fontRef idx="minor">
+      <a:schemeClr val="dk1"/>
+    </cs:fontRef>
+    <cs:spPr>
+      <a:ln w="9525">
+        <a:solidFill>
+          <a:schemeClr val="lt1">
+            <a:lumMod val="50000"/>
+          </a:schemeClr>
+        </a:solidFill>
+        <a:round/>
+      </a:ln>
+    </cs:spPr>
+  </cs:leaderLine>
+  <cs:legend>
+    <cs:lnRef idx="0"/>
+    <cs:fillRef idx="0"/>
+    <cs:effectRef idx="0"/>
+    <cs:fontRef idx="minor">
+      <a:schemeClr val="lt1">
+        <a:lumMod val="75000"/>
+      </a:schemeClr>
+    </cs:fontRef>
+    <cs:defRPr sz="900" kern="1200"/>
+  </cs:legend>
+  <cs:plotArea>
+    <cs:lnRef idx="0"/>
+    <cs:fillRef idx="0"/>
+    <cs:effectRef idx="0"/>
+    <cs:fontRef idx="minor">
+      <a:schemeClr val="dk1"/>
+    </cs:fontRef>
+  </cs:plotArea>
+  <cs:plotArea3D>
+    <cs:lnRef idx="0"/>
+    <cs:fillRef idx="0"/>
+    <cs:effectRef idx="0"/>
+    <cs:fontRef idx="minor">
+      <a:schemeClr val="dk1"/>
+    </cs:fontRef>
+  </cs:plotArea3D>
+  <cs:seriesAxis>
+    <cs:lnRef idx="0"/>
+    <cs:fillRef idx="0"/>
+    <cs:effectRef idx="0"/>
+    <cs:fontRef idx="minor">
+      <a:schemeClr val="lt1">
+        <a:lumMod val="75000"/>
+      </a:schemeClr>
+    </cs:fontRef>
+    <cs:defRPr sz="900" kern="1200"/>
+  </cs:seriesAxis>
+  <cs:seriesLine>
+    <cs:lnRef idx="0"/>
+    <cs:fillRef idx="0"/>
+    <cs:effectRef idx="0"/>
+    <cs:fontRef idx="minor">
+      <a:schemeClr val="dk1"/>
+    </cs:fontRef>
+    <cs:spPr>
+      <a:ln w="9525">
+        <a:solidFill>
+          <a:schemeClr val="lt1">
+            <a:lumMod val="50000"/>
+          </a:schemeClr>
+        </a:solidFill>
+        <a:round/>
+      </a:ln>
+    </cs:spPr>
+  </cs:seriesLine>
+  <cs:title>
+    <cs:lnRef idx="0"/>
+    <cs:fillRef idx="0"/>
+    <cs:effectRef idx="0"/>
+    <cs:fontRef idx="minor">
+      <a:schemeClr val="lt1">
+        <a:lumMod val="85000"/>
+      </a:schemeClr>
+    </cs:fontRef>
+    <cs:defRPr sz="1400" b="1" kern="1200" cap="none" baseline="0"/>
+  </cs:title>
+  <cs:trendline>
+    <cs:lnRef idx="0">
+      <cs:styleClr val="auto"/>
+    </cs:lnRef>
+    <cs:fillRef idx="0"/>
+    <cs:effectRef idx="0"/>
+    <cs:fontRef idx="minor">
+      <a:schemeClr val="lt1"/>
+    </cs:fontRef>
+    <cs:spPr>
+      <a:ln w="25400" cap="rnd">
+        <a:solidFill>
+          <a:schemeClr val="phClr">
+            <a:alpha val="50000"/>
+          </a:schemeClr>
+        </a:solidFill>
+      </a:ln>
+    </cs:spPr>
+  </cs:trendline>
+  <cs:trendlineLabel>
+    <cs:lnRef idx="0"/>
+    <cs:fillRef idx="0"/>
+    <cs:effectRef idx="0"/>
+    <cs:fontRef idx="minor">
+      <a:schemeClr val="lt1">
+        <a:lumMod val="75000"/>
+      </a:schemeClr>
+    </cs:fontRef>
+    <cs:defRPr sz="900" kern="1200"/>
+  </cs:trendlineLabel>
+  <cs:upBar>
+    <cs:lnRef idx="0"/>
+    <cs:fillRef idx="0"/>
+    <cs:effectRef idx="0"/>
+    <cs:fontRef idx="minor">
+      <a:schemeClr val="dk1"/>
+    </cs:fontRef>
+    <cs:spPr>
+      <a:solidFill>
+        <a:schemeClr val="lt1">
+          <a:lumMod val="85000"/>
+        </a:schemeClr>
+      </a:solidFill>
+      <a:ln w="9525">
+        <a:solidFill>
+          <a:schemeClr val="dk1">
+            <a:lumMod val="50000"/>
+          </a:schemeClr>
+        </a:solidFill>
+        <a:round/>
+      </a:ln>
+    </cs:spPr>
+  </cs:upBar>
+  <cs:valueAxis>
+    <cs:lnRef idx="0"/>
+    <cs:fillRef idx="0"/>
+    <cs:effectRef idx="0"/>
+    <cs:fontRef idx="minor">
+      <a:schemeClr val="lt1">
+        <a:lumMod val="75000"/>
+      </a:schemeClr>
+    </cs:fontRef>
+    <cs:spPr>
+      <a:ln w="9525" cap="flat" cmpd="sng" algn="ctr">
+        <a:solidFill>
+          <a:schemeClr val="lt1">
+            <a:lumMod val="50000"/>
+          </a:schemeClr>
+        </a:solidFill>
+        <a:round/>
+      </a:ln>
+    </cs:spPr>
+    <cs:defRPr sz="900" kern="1200"/>
+    <cs:bodyPr/>
+  </cs:valueAxis>
+  <cs:wall>
+    <cs:lnRef idx="0"/>
+    <cs:fillRef idx="0"/>
+    <cs:effectRef idx="0"/>
+    <cs:fontRef idx="minor">
+      <a:schemeClr val="dk1"/>
+    </cs:fontRef>
+  </cs:wall>
+</cs:chartStyle>
+</file>
+
 <file path=word/theme/theme1.xml><?xml version="1.0" encoding="utf-8"?>
 <a:theme xmlns:a="http://schemas.openxmlformats.org/drawingml/2006/main" name="Office Theme">
   <a:themeElements>
